--- a/document/document_server.docx
+++ b/document/document_server.docx
@@ -2,6 +2,23 @@
 <file path=word/document.xml><?xml version="1.0" encoding="utf-8"?>
 <w:document xmlns:ve="http://schemas.openxmlformats.org/markup-compatibility/2006" xmlns:o="urn:schemas-microsoft-com:office:office" xmlns:r="http://schemas.openxmlformats.org/officeDocument/2006/relationships" xmlns:m="http://schemas.openxmlformats.org/officeDocument/2006/math" xmlns:v="urn:schemas-microsoft-com:vml" xmlns:wp="http://schemas.openxmlformats.org/drawingml/2006/wordprocessingDrawing" xmlns:w10="urn:schemas-microsoft-com:office:word" xmlns:w="http://schemas.openxmlformats.org/wordprocessingml/2006/main" xmlns:wne="http://schemas.microsoft.com/office/word/2006/wordml">
   <w:body>
+    <w:p>
+      <w:pPr>
+        <w:rPr>
+          <w:rFonts w:asciiTheme="majorEastAsia" w:eastAsiaTheme="majorEastAsia" w:hAnsiTheme="majorEastAsia"/>
+          <w:sz w:val="30"/>
+          <w:szCs w:val="30"/>
+        </w:rPr>
+      </w:pPr>
+      <w:r>
+        <w:rPr>
+          <w:rFonts w:asciiTheme="majorEastAsia" w:eastAsiaTheme="majorEastAsia" w:hAnsiTheme="majorEastAsia" w:hint="eastAsia"/>
+          <w:sz w:val="30"/>
+          <w:szCs w:val="30"/>
+        </w:rPr>
+        <w:t>接口协议</w:t>
+      </w:r>
+    </w:p>
     <w:p>
       <w:pPr>
         <w:pStyle w:val="a3"/>
@@ -11,6 +28,1544 @@
         </w:numPr>
         <w:ind w:firstLineChars="0"/>
         <w:rPr>
+          <w:rFonts w:asciiTheme="minorEastAsia" w:hAnsiTheme="minorEastAsia"/>
+          <w:sz w:val="28"/>
+          <w:szCs w:val="28"/>
+        </w:rPr>
+      </w:pPr>
+      <w:r>
+        <w:rPr>
+          <w:rFonts w:asciiTheme="minorEastAsia" w:hAnsiTheme="minorEastAsia" w:hint="eastAsia"/>
+          <w:noProof/>
+          <w:sz w:val="28"/>
+          <w:szCs w:val="28"/>
+        </w:rPr>
+        <w:drawing>
+          <wp:anchor distT="0" distB="0" distL="114300" distR="114300" simplePos="0" relativeHeight="251659264" behindDoc="0" locked="0" layoutInCell="1" allowOverlap="1">
+            <wp:simplePos x="0" y="0"/>
+            <wp:positionH relativeFrom="page">
+              <wp:posOffset>969010</wp:posOffset>
+            </wp:positionH>
+            <wp:positionV relativeFrom="page">
+              <wp:posOffset>1662430</wp:posOffset>
+            </wp:positionV>
+            <wp:extent cx="6309995" cy="4179570"/>
+            <wp:effectExtent l="19050" t="0" r="0" b="0"/>
+            <wp:wrapNone/>
+            <wp:docPr id="4" name="_x00001" descr="image2"/>
+            <wp:cNvGraphicFramePr>
+              <a:graphicFrameLocks xmlns:a="http://schemas.openxmlformats.org/drawingml/2006/main" noChangeAspect="1"/>
+            </wp:cNvGraphicFramePr>
+            <a:graphic xmlns:a="http://schemas.openxmlformats.org/drawingml/2006/main">
+              <a:graphicData uri="http://schemas.openxmlformats.org/drawingml/2006/picture">
+                <pic:pic xmlns:pic="http://schemas.openxmlformats.org/drawingml/2006/picture">
+                  <pic:nvPicPr>
+                    <pic:cNvPr id="0" name="_x00001" descr="image2"/>
+                    <pic:cNvPicPr>
+                      <a:picLocks noChangeAspect="1" noChangeArrowheads="1"/>
+                    </pic:cNvPicPr>
+                  </pic:nvPicPr>
+                  <pic:blipFill>
+                    <a:blip r:embed="rId5"/>
+                    <a:srcRect/>
+                    <a:stretch>
+                      <a:fillRect/>
+                    </a:stretch>
+                  </pic:blipFill>
+                  <pic:spPr bwMode="auto">
+                    <a:xfrm>
+                      <a:off x="0" y="0"/>
+                      <a:ext cx="6309995" cy="4179570"/>
+                    </a:xfrm>
+                    <a:prstGeom prst="rect">
+                      <a:avLst/>
+                    </a:prstGeom>
+                    <a:noFill/>
+                  </pic:spPr>
+                </pic:pic>
+              </a:graphicData>
+            </a:graphic>
+          </wp:anchor>
+        </w:drawing>
+      </w:r>
+      <w:r>
+        <w:rPr>
+          <w:rFonts w:asciiTheme="minorEastAsia" w:hAnsiTheme="minorEastAsia" w:hint="eastAsia"/>
+          <w:sz w:val="28"/>
+          <w:szCs w:val="28"/>
+        </w:rPr>
+        <w:t>登录二次验证</w:t>
+      </w:r>
+    </w:p>
+    <w:p>
+      <w:pPr>
+        <w:pStyle w:val="a3"/>
+        <w:ind w:left="360" w:firstLineChars="0" w:firstLine="0"/>
+        <w:rPr>
+          <w:rFonts w:asciiTheme="minorEastAsia" w:hAnsiTheme="minorEastAsia"/>
+          <w:sz w:val="24"/>
+          <w:szCs w:val="24"/>
+        </w:rPr>
+      </w:pPr>
+    </w:p>
+    <w:p>
+      <w:pPr>
+        <w:pStyle w:val="a3"/>
+        <w:ind w:left="360" w:firstLineChars="0" w:firstLine="0"/>
+        <w:rPr>
+          <w:rFonts w:asciiTheme="minorEastAsia" w:hAnsiTheme="minorEastAsia"/>
+          <w:sz w:val="24"/>
+          <w:szCs w:val="24"/>
+        </w:rPr>
+      </w:pPr>
+    </w:p>
+    <w:p>
+      <w:pPr>
+        <w:pStyle w:val="a3"/>
+        <w:ind w:left="360" w:firstLineChars="0" w:firstLine="0"/>
+        <w:rPr>
+          <w:rFonts w:asciiTheme="minorEastAsia" w:hAnsiTheme="minorEastAsia"/>
+          <w:sz w:val="24"/>
+          <w:szCs w:val="24"/>
+        </w:rPr>
+      </w:pPr>
+    </w:p>
+    <w:p>
+      <w:pPr>
+        <w:pStyle w:val="a3"/>
+        <w:ind w:left="360" w:firstLineChars="0" w:firstLine="0"/>
+        <w:rPr>
+          <w:rFonts w:asciiTheme="minorEastAsia" w:hAnsiTheme="minorEastAsia"/>
+          <w:sz w:val="24"/>
+          <w:szCs w:val="24"/>
+        </w:rPr>
+      </w:pPr>
+    </w:p>
+    <w:p>
+      <w:pPr>
+        <w:pStyle w:val="a3"/>
+        <w:ind w:left="360" w:firstLineChars="0" w:firstLine="0"/>
+        <w:rPr>
+          <w:rFonts w:asciiTheme="minorEastAsia" w:hAnsiTheme="minorEastAsia"/>
+          <w:sz w:val="24"/>
+          <w:szCs w:val="24"/>
+        </w:rPr>
+      </w:pPr>
+    </w:p>
+    <w:p>
+      <w:pPr>
+        <w:pStyle w:val="a3"/>
+        <w:ind w:left="360" w:firstLineChars="0" w:firstLine="0"/>
+        <w:rPr>
+          <w:rFonts w:asciiTheme="minorEastAsia" w:hAnsiTheme="minorEastAsia"/>
+          <w:sz w:val="24"/>
+          <w:szCs w:val="24"/>
+        </w:rPr>
+      </w:pPr>
+    </w:p>
+    <w:p>
+      <w:pPr>
+        <w:pStyle w:val="a3"/>
+        <w:ind w:left="360" w:firstLineChars="0" w:firstLine="0"/>
+        <w:rPr>
+          <w:rFonts w:asciiTheme="minorEastAsia" w:hAnsiTheme="minorEastAsia"/>
+          <w:sz w:val="24"/>
+          <w:szCs w:val="24"/>
+        </w:rPr>
+      </w:pPr>
+    </w:p>
+    <w:p>
+      <w:pPr>
+        <w:pStyle w:val="a3"/>
+        <w:ind w:left="360" w:firstLineChars="0" w:firstLine="0"/>
+        <w:rPr>
+          <w:rFonts w:asciiTheme="minorEastAsia" w:hAnsiTheme="minorEastAsia"/>
+          <w:sz w:val="24"/>
+          <w:szCs w:val="24"/>
+        </w:rPr>
+      </w:pPr>
+    </w:p>
+    <w:p>
+      <w:pPr>
+        <w:pStyle w:val="a3"/>
+        <w:ind w:left="360" w:firstLineChars="0" w:firstLine="0"/>
+        <w:rPr>
+          <w:rFonts w:asciiTheme="minorEastAsia" w:hAnsiTheme="minorEastAsia"/>
+          <w:sz w:val="24"/>
+          <w:szCs w:val="24"/>
+        </w:rPr>
+      </w:pPr>
+    </w:p>
+    <w:p>
+      <w:pPr>
+        <w:pStyle w:val="a3"/>
+        <w:ind w:left="360" w:firstLineChars="0" w:firstLine="0"/>
+        <w:rPr>
+          <w:rFonts w:asciiTheme="minorEastAsia" w:hAnsiTheme="minorEastAsia"/>
+          <w:sz w:val="24"/>
+          <w:szCs w:val="24"/>
+        </w:rPr>
+      </w:pPr>
+    </w:p>
+    <w:p>
+      <w:pPr>
+        <w:pStyle w:val="a3"/>
+        <w:ind w:left="360" w:firstLineChars="0" w:firstLine="0"/>
+        <w:rPr>
+          <w:rFonts w:asciiTheme="minorEastAsia" w:hAnsiTheme="minorEastAsia"/>
+          <w:sz w:val="24"/>
+          <w:szCs w:val="24"/>
+        </w:rPr>
+      </w:pPr>
+    </w:p>
+    <w:p>
+      <w:pPr>
+        <w:pStyle w:val="a3"/>
+        <w:ind w:left="360" w:firstLineChars="0" w:firstLine="0"/>
+        <w:rPr>
+          <w:rFonts w:asciiTheme="minorEastAsia" w:hAnsiTheme="minorEastAsia"/>
+          <w:sz w:val="24"/>
+          <w:szCs w:val="24"/>
+        </w:rPr>
+      </w:pPr>
+    </w:p>
+    <w:p>
+      <w:pPr>
+        <w:pStyle w:val="a3"/>
+        <w:ind w:left="360" w:firstLineChars="0" w:firstLine="0"/>
+        <w:rPr>
+          <w:rFonts w:asciiTheme="minorEastAsia" w:hAnsiTheme="minorEastAsia"/>
+          <w:sz w:val="24"/>
+          <w:szCs w:val="24"/>
+        </w:rPr>
+      </w:pPr>
+    </w:p>
+    <w:p>
+      <w:pPr>
+        <w:pStyle w:val="a3"/>
+        <w:ind w:left="360" w:firstLineChars="0" w:firstLine="0"/>
+        <w:rPr>
+          <w:rFonts w:asciiTheme="minorEastAsia" w:hAnsiTheme="minorEastAsia"/>
+          <w:sz w:val="24"/>
+          <w:szCs w:val="24"/>
+        </w:rPr>
+      </w:pPr>
+    </w:p>
+    <w:p>
+      <w:pPr>
+        <w:pStyle w:val="a3"/>
+        <w:ind w:left="360" w:firstLineChars="0" w:firstLine="0"/>
+        <w:rPr>
+          <w:rFonts w:asciiTheme="minorEastAsia" w:hAnsiTheme="minorEastAsia"/>
+          <w:sz w:val="24"/>
+          <w:szCs w:val="24"/>
+        </w:rPr>
+      </w:pPr>
+    </w:p>
+    <w:p>
+      <w:pPr>
+        <w:pStyle w:val="a3"/>
+        <w:ind w:left="360" w:firstLineChars="0" w:firstLine="0"/>
+        <w:rPr>
+          <w:rFonts w:asciiTheme="minorEastAsia" w:hAnsiTheme="minorEastAsia"/>
+          <w:sz w:val="24"/>
+          <w:szCs w:val="24"/>
+        </w:rPr>
+      </w:pPr>
+    </w:p>
+    <w:p>
+      <w:pPr>
+        <w:pStyle w:val="a3"/>
+        <w:ind w:left="360" w:firstLineChars="0" w:firstLine="0"/>
+        <w:rPr>
+          <w:rFonts w:asciiTheme="minorEastAsia" w:hAnsiTheme="minorEastAsia"/>
+          <w:sz w:val="24"/>
+          <w:szCs w:val="24"/>
+        </w:rPr>
+      </w:pPr>
+    </w:p>
+    <w:p>
+      <w:pPr>
+        <w:pStyle w:val="a3"/>
+        <w:ind w:left="360" w:firstLineChars="0" w:firstLine="0"/>
+        <w:rPr>
+          <w:rFonts w:asciiTheme="minorEastAsia" w:hAnsiTheme="minorEastAsia"/>
+          <w:sz w:val="24"/>
+          <w:szCs w:val="24"/>
+        </w:rPr>
+      </w:pPr>
+    </w:p>
+    <w:p>
+      <w:pPr>
+        <w:pStyle w:val="a3"/>
+        <w:ind w:left="360" w:firstLineChars="0" w:firstLine="0"/>
+        <w:rPr>
+          <w:rFonts w:asciiTheme="minorEastAsia" w:hAnsiTheme="minorEastAsia"/>
+          <w:sz w:val="24"/>
+          <w:szCs w:val="24"/>
+        </w:rPr>
+      </w:pPr>
+    </w:p>
+    <w:p>
+      <w:pPr>
+        <w:pStyle w:val="a3"/>
+        <w:ind w:left="360" w:firstLineChars="0" w:firstLine="0"/>
+        <w:rPr>
+          <w:rFonts w:asciiTheme="minorEastAsia" w:hAnsiTheme="minorEastAsia"/>
+          <w:sz w:val="24"/>
+          <w:szCs w:val="24"/>
+        </w:rPr>
+      </w:pPr>
+    </w:p>
+    <w:p>
+      <w:pPr>
+        <w:pStyle w:val="a3"/>
+        <w:ind w:left="360" w:firstLineChars="0" w:firstLine="0"/>
+        <w:rPr>
+          <w:rFonts w:asciiTheme="minorEastAsia" w:hAnsiTheme="minorEastAsia"/>
+          <w:sz w:val="24"/>
+          <w:szCs w:val="24"/>
+        </w:rPr>
+      </w:pPr>
+    </w:p>
+    <w:p>
+      <w:pPr>
+        <w:pStyle w:val="a3"/>
+        <w:ind w:left="360" w:firstLineChars="0" w:firstLine="0"/>
+        <w:rPr>
+          <w:rFonts w:asciiTheme="minorEastAsia" w:hAnsiTheme="minorEastAsia"/>
+          <w:sz w:val="24"/>
+          <w:szCs w:val="24"/>
+        </w:rPr>
+      </w:pPr>
+    </w:p>
+    <w:p>
+      <w:pPr>
+        <w:pStyle w:val="a3"/>
+        <w:ind w:left="360" w:firstLineChars="0" w:firstLine="0"/>
+        <w:rPr>
+          <w:rFonts w:asciiTheme="minorEastAsia" w:hAnsiTheme="minorEastAsia"/>
+          <w:sz w:val="24"/>
+          <w:szCs w:val="24"/>
+        </w:rPr>
+      </w:pPr>
+      <w:r>
+        <w:rPr>
+          <w:rFonts w:asciiTheme="minorEastAsia" w:hAnsiTheme="minorEastAsia" w:hint="eastAsia"/>
+          <w:sz w:val="24"/>
+          <w:szCs w:val="24"/>
+        </w:rPr>
+        <w:t>步骤说明：</w:t>
+      </w:r>
+    </w:p>
+    <w:p>
+      <w:pPr>
+        <w:pStyle w:val="a3"/>
+        <w:ind w:left="360" w:firstLineChars="0" w:firstLine="0"/>
+        <w:rPr>
+          <w:rFonts w:asciiTheme="minorEastAsia" w:hAnsiTheme="minorEastAsia"/>
+          <w:sz w:val="24"/>
+          <w:szCs w:val="24"/>
+        </w:rPr>
+      </w:pPr>
+    </w:p>
+    <w:p>
+      <w:pPr>
+        <w:pStyle w:val="a3"/>
+        <w:numPr>
+          <w:ilvl w:val="0"/>
+          <w:numId w:val="2"/>
+        </w:numPr>
+        <w:ind w:firstLineChars="0"/>
+        <w:rPr>
+          <w:rFonts w:asciiTheme="minorEastAsia" w:hAnsiTheme="minorEastAsia"/>
+          <w:sz w:val="24"/>
+          <w:szCs w:val="24"/>
+        </w:rPr>
+      </w:pPr>
+      <w:r>
+        <w:rPr>
+          <w:rFonts w:asciiTheme="minorEastAsia" w:hAnsiTheme="minorEastAsia" w:hint="eastAsia"/>
+          <w:sz w:val="24"/>
+          <w:szCs w:val="24"/>
+        </w:rPr>
+        <w:t>游戏客户端向SDK客户端请求登录</w:t>
+      </w:r>
+    </w:p>
+    <w:p>
+      <w:pPr>
+        <w:pStyle w:val="a3"/>
+        <w:numPr>
+          <w:ilvl w:val="0"/>
+          <w:numId w:val="2"/>
+        </w:numPr>
+        <w:ind w:firstLineChars="0"/>
+        <w:rPr>
+          <w:rFonts w:asciiTheme="minorEastAsia" w:hAnsiTheme="minorEastAsia"/>
+          <w:sz w:val="24"/>
+          <w:szCs w:val="24"/>
+        </w:rPr>
+      </w:pPr>
+      <w:r>
+        <w:rPr>
+          <w:rFonts w:asciiTheme="minorEastAsia" w:hAnsiTheme="minorEastAsia" w:hint="eastAsia"/>
+          <w:sz w:val="24"/>
+          <w:szCs w:val="24"/>
+        </w:rPr>
+        <w:t>SDK客户端向SDK服务端请求登录</w:t>
+      </w:r>
+    </w:p>
+    <w:p>
+      <w:pPr>
+        <w:pStyle w:val="a3"/>
+        <w:numPr>
+          <w:ilvl w:val="0"/>
+          <w:numId w:val="2"/>
+        </w:numPr>
+        <w:ind w:firstLineChars="0"/>
+        <w:rPr>
+          <w:rFonts w:asciiTheme="minorEastAsia" w:hAnsiTheme="minorEastAsia"/>
+          <w:sz w:val="24"/>
+          <w:szCs w:val="24"/>
+        </w:rPr>
+      </w:pPr>
+      <w:r>
+        <w:rPr>
+          <w:rFonts w:asciiTheme="minorEastAsia" w:hAnsiTheme="minorEastAsia" w:hint="eastAsia"/>
+          <w:sz w:val="24"/>
+          <w:szCs w:val="24"/>
+        </w:rPr>
+        <w:t>SDK服务端返回token以及用户信息</w:t>
+      </w:r>
+    </w:p>
+    <w:p>
+      <w:pPr>
+        <w:pStyle w:val="a3"/>
+        <w:numPr>
+          <w:ilvl w:val="0"/>
+          <w:numId w:val="2"/>
+        </w:numPr>
+        <w:ind w:firstLineChars="0"/>
+        <w:rPr>
+          <w:rFonts w:asciiTheme="minorEastAsia" w:hAnsiTheme="minorEastAsia"/>
+          <w:sz w:val="24"/>
+          <w:szCs w:val="24"/>
+        </w:rPr>
+      </w:pPr>
+      <w:r>
+        <w:rPr>
+          <w:rFonts w:asciiTheme="minorEastAsia" w:hAnsiTheme="minorEastAsia" w:hint="eastAsia"/>
+          <w:sz w:val="24"/>
+          <w:szCs w:val="24"/>
+        </w:rPr>
+        <w:t>SDK客户端返回token以及用户信息给游戏客户端</w:t>
+      </w:r>
+    </w:p>
+    <w:p>
+      <w:pPr>
+        <w:pStyle w:val="a3"/>
+        <w:numPr>
+          <w:ilvl w:val="0"/>
+          <w:numId w:val="2"/>
+        </w:numPr>
+        <w:ind w:firstLineChars="0"/>
+        <w:rPr>
+          <w:rFonts w:asciiTheme="minorEastAsia" w:hAnsiTheme="minorEastAsia"/>
+          <w:sz w:val="24"/>
+          <w:szCs w:val="24"/>
+        </w:rPr>
+      </w:pPr>
+      <w:r>
+        <w:rPr>
+          <w:rFonts w:asciiTheme="minorEastAsia" w:hAnsiTheme="minorEastAsia" w:hint="eastAsia"/>
+          <w:sz w:val="24"/>
+          <w:szCs w:val="24"/>
+        </w:rPr>
+        <w:t>游戏客户端返回token以及用户信息给游戏服务端</w:t>
+      </w:r>
+    </w:p>
+    <w:p>
+      <w:pPr>
+        <w:pStyle w:val="a3"/>
+        <w:numPr>
+          <w:ilvl w:val="0"/>
+          <w:numId w:val="2"/>
+        </w:numPr>
+        <w:ind w:firstLineChars="0"/>
+        <w:rPr>
+          <w:rFonts w:asciiTheme="minorEastAsia" w:hAnsiTheme="minorEastAsia"/>
+          <w:sz w:val="24"/>
+          <w:szCs w:val="24"/>
+        </w:rPr>
+      </w:pPr>
+      <w:r>
+        <w:rPr>
+          <w:rFonts w:asciiTheme="minorEastAsia" w:hAnsiTheme="minorEastAsia" w:hint="eastAsia"/>
+          <w:sz w:val="24"/>
+          <w:szCs w:val="24"/>
+        </w:rPr>
+        <w:t>游戏服务端返回token、用户信息以及签名给SDK服务端</w:t>
+      </w:r>
+    </w:p>
+    <w:p>
+      <w:pPr>
+        <w:pStyle w:val="a3"/>
+        <w:numPr>
+          <w:ilvl w:val="0"/>
+          <w:numId w:val="2"/>
+        </w:numPr>
+        <w:ind w:firstLineChars="0"/>
+        <w:rPr>
+          <w:rFonts w:asciiTheme="minorEastAsia" w:hAnsiTheme="minorEastAsia"/>
+          <w:sz w:val="24"/>
+          <w:szCs w:val="24"/>
+        </w:rPr>
+      </w:pPr>
+      <w:r>
+        <w:rPr>
+          <w:rFonts w:asciiTheme="minorEastAsia" w:hAnsiTheme="minorEastAsia" w:hint="eastAsia"/>
+          <w:sz w:val="24"/>
+          <w:szCs w:val="24"/>
+        </w:rPr>
+        <w:t>SDK服务端返回校验结果给游戏服务端</w:t>
+      </w:r>
+    </w:p>
+    <w:p>
+      <w:pPr>
+        <w:pStyle w:val="a3"/>
+        <w:numPr>
+          <w:ilvl w:val="0"/>
+          <w:numId w:val="2"/>
+        </w:numPr>
+        <w:ind w:firstLineChars="0"/>
+        <w:rPr>
+          <w:rFonts w:asciiTheme="minorEastAsia" w:hAnsiTheme="minorEastAsia"/>
+          <w:sz w:val="24"/>
+          <w:szCs w:val="24"/>
+        </w:rPr>
+      </w:pPr>
+      <w:r>
+        <w:rPr>
+          <w:rFonts w:asciiTheme="minorEastAsia" w:hAnsiTheme="minorEastAsia" w:hint="eastAsia"/>
+          <w:sz w:val="24"/>
+          <w:szCs w:val="24"/>
+        </w:rPr>
+        <w:t>游戏服务端返回校验结果给游戏客户端</w:t>
+      </w:r>
+    </w:p>
+    <w:p>
+      <w:pPr>
+        <w:rPr>
+          <w:rFonts w:asciiTheme="minorEastAsia" w:hAnsiTheme="minorEastAsia"/>
+          <w:sz w:val="24"/>
+          <w:szCs w:val="24"/>
+        </w:rPr>
+      </w:pPr>
+    </w:p>
+    <w:p>
+      <w:pPr>
+        <w:rPr>
+          <w:rFonts w:asciiTheme="minorEastAsia" w:hAnsiTheme="minorEastAsia"/>
+          <w:sz w:val="24"/>
+          <w:szCs w:val="24"/>
+        </w:rPr>
+      </w:pPr>
+    </w:p>
+    <w:p>
+      <w:pPr>
+        <w:rPr>
+          <w:rFonts w:asciiTheme="minorEastAsia" w:hAnsiTheme="minorEastAsia"/>
+          <w:sz w:val="24"/>
+          <w:szCs w:val="24"/>
+        </w:rPr>
+      </w:pPr>
+    </w:p>
+    <w:p>
+      <w:pPr>
+        <w:rPr>
+          <w:rFonts w:eastAsia="宋体"/>
+          <w:color w:val="0000FF"/>
+          <w:sz w:val="28"/>
+          <w:szCs w:val="28"/>
+          <w:u w:val="single"/>
+        </w:rPr>
+      </w:pPr>
+      <w:r>
+        <w:rPr>
+          <w:rFonts w:asciiTheme="minorEastAsia" w:hAnsiTheme="minorEastAsia" w:hint="eastAsia"/>
+          <w:sz w:val="28"/>
+          <w:szCs w:val="28"/>
+        </w:rPr>
+        <w:t>接口地址：</w:t>
+      </w:r>
+      <w:hyperlink r:id="rId6" w:history="1">
+        <w:r>
+          <w:rPr>
+            <w:rStyle w:val="a4"/>
+            <w:rFonts w:eastAsia="宋体"/>
+            <w:sz w:val="28"/>
+            <w:szCs w:val="28"/>
+          </w:rPr>
+          <w:t>http://passport.sdk.</w:t>
+        </w:r>
+        <w:r>
+          <w:rPr>
+            <w:rStyle w:val="a4"/>
+            <w:rFonts w:eastAsia="宋体" w:hint="eastAsia"/>
+            <w:sz w:val="28"/>
+            <w:szCs w:val="28"/>
+          </w:rPr>
+          <w:t>qq5</w:t>
+        </w:r>
+        <w:r>
+          <w:rPr>
+            <w:rStyle w:val="a4"/>
+            <w:rFonts w:eastAsia="宋体"/>
+            <w:sz w:val="28"/>
+            <w:szCs w:val="28"/>
+          </w:rPr>
+          <w:t>.com/api/verifyToken</w:t>
+        </w:r>
+      </w:hyperlink>
+    </w:p>
+    <w:p>
+      <w:pPr>
+        <w:rPr>
+          <w:rFonts w:asciiTheme="minorEastAsia" w:hAnsiTheme="minorEastAsia"/>
+          <w:sz w:val="28"/>
+          <w:szCs w:val="28"/>
+        </w:rPr>
+      </w:pPr>
+      <w:r>
+        <w:rPr>
+          <w:rFonts w:asciiTheme="minorEastAsia" w:hAnsiTheme="minorEastAsia" w:hint="eastAsia"/>
+          <w:sz w:val="28"/>
+          <w:szCs w:val="28"/>
+        </w:rPr>
+        <w:t>请求方式：HTTP POST</w:t>
+      </w:r>
+    </w:p>
+    <w:p>
+      <w:pPr>
+        <w:rPr>
+          <w:rFonts w:asciiTheme="minorEastAsia" w:hAnsiTheme="minorEastAsia"/>
+          <w:sz w:val="28"/>
+          <w:szCs w:val="28"/>
+        </w:rPr>
+      </w:pPr>
+      <w:r>
+        <w:rPr>
+          <w:rFonts w:asciiTheme="minorEastAsia" w:hAnsiTheme="minorEastAsia" w:hint="eastAsia"/>
+          <w:sz w:val="28"/>
+          <w:szCs w:val="28"/>
+        </w:rPr>
+        <w:t>请求参数：</w:t>
+      </w:r>
+    </w:p>
+    <w:p>
+      <w:pPr>
+        <w:rPr>
+          <w:rFonts w:asciiTheme="minorEastAsia" w:hAnsiTheme="minorEastAsia"/>
+          <w:sz w:val="24"/>
+          <w:szCs w:val="24"/>
+        </w:rPr>
+      </w:pPr>
+    </w:p>
+    <w:p>
+      <w:pPr>
+        <w:rPr>
+          <w:rFonts w:asciiTheme="minorEastAsia" w:hAnsiTheme="minorEastAsia"/>
+          <w:sz w:val="24"/>
+          <w:szCs w:val="24"/>
+        </w:rPr>
+      </w:pPr>
+    </w:p>
+    <w:p>
+      <w:pPr>
+        <w:rPr>
+          <w:rFonts w:asciiTheme="minorEastAsia" w:hAnsiTheme="minorEastAsia"/>
+          <w:sz w:val="24"/>
+          <w:szCs w:val="24"/>
+        </w:rPr>
+      </w:pPr>
+    </w:p>
+    <w:tbl>
+      <w:tblPr>
+        <w:tblStyle w:val="a5"/>
+        <w:tblW w:w="8613" w:type="dxa"/>
+        <w:tblLook w:val="04A0"/>
+      </w:tblPr>
+      <w:tblGrid>
+        <w:gridCol w:w="2130"/>
+        <w:gridCol w:w="2130"/>
+        <w:gridCol w:w="1518"/>
+        <w:gridCol w:w="2835"/>
+      </w:tblGrid>
+      <w:tr>
+        <w:tc>
+          <w:tcPr>
+            <w:tcW w:w="2130" w:type="dxa"/>
+            <w:tcBorders>
+              <w:top w:val="single" w:sz="4" w:space="0" w:color="auto"/>
+              <w:left w:val="single" w:sz="4" w:space="0" w:color="auto"/>
+            </w:tcBorders>
+          </w:tcPr>
+          <w:p>
+            <w:pPr>
+              <w:rPr>
+                <w:rFonts w:asciiTheme="minorEastAsia" w:hAnsiTheme="minorEastAsia"/>
+                <w:sz w:val="28"/>
+                <w:szCs w:val="28"/>
+              </w:rPr>
+            </w:pPr>
+            <w:r>
+              <w:rPr>
+                <w:rFonts w:asciiTheme="minorEastAsia" w:hAnsiTheme="minorEastAsia" w:hint="eastAsia"/>
+                <w:sz w:val="28"/>
+                <w:szCs w:val="28"/>
+              </w:rPr>
+              <w:t>参数</w:t>
+            </w:r>
+          </w:p>
+        </w:tc>
+        <w:tc>
+          <w:tcPr>
+            <w:tcW w:w="2130" w:type="dxa"/>
+          </w:tcPr>
+          <w:p>
+            <w:pPr>
+              <w:rPr>
+                <w:rFonts w:asciiTheme="minorEastAsia" w:hAnsiTheme="minorEastAsia"/>
+                <w:sz w:val="28"/>
+                <w:szCs w:val="28"/>
+              </w:rPr>
+            </w:pPr>
+            <w:r>
+              <w:rPr>
+                <w:rFonts w:asciiTheme="minorEastAsia" w:hAnsiTheme="minorEastAsia" w:hint="eastAsia"/>
+                <w:sz w:val="28"/>
+                <w:szCs w:val="28"/>
+              </w:rPr>
+              <w:t>类型</w:t>
+            </w:r>
+          </w:p>
+        </w:tc>
+        <w:tc>
+          <w:tcPr>
+            <w:tcW w:w="1518" w:type="dxa"/>
+          </w:tcPr>
+          <w:p>
+            <w:pPr>
+              <w:rPr>
+                <w:rFonts w:asciiTheme="minorEastAsia" w:hAnsiTheme="minorEastAsia"/>
+                <w:sz w:val="28"/>
+                <w:szCs w:val="28"/>
+              </w:rPr>
+            </w:pPr>
+            <w:r>
+              <w:rPr>
+                <w:rFonts w:asciiTheme="minorEastAsia" w:hAnsiTheme="minorEastAsia" w:hint="eastAsia"/>
+                <w:sz w:val="28"/>
+                <w:szCs w:val="28"/>
+              </w:rPr>
+              <w:t>最大长度</w:t>
+            </w:r>
+          </w:p>
+        </w:tc>
+        <w:tc>
+          <w:tcPr>
+            <w:tcW w:w="2835" w:type="dxa"/>
+          </w:tcPr>
+          <w:p>
+            <w:pPr>
+              <w:rPr>
+                <w:rFonts w:asciiTheme="minorEastAsia" w:hAnsiTheme="minorEastAsia"/>
+                <w:sz w:val="28"/>
+                <w:szCs w:val="28"/>
+              </w:rPr>
+            </w:pPr>
+            <w:r>
+              <w:rPr>
+                <w:rFonts w:asciiTheme="minorEastAsia" w:hAnsiTheme="minorEastAsia" w:hint="eastAsia"/>
+                <w:sz w:val="28"/>
+                <w:szCs w:val="28"/>
+              </w:rPr>
+              <w:t>说明</w:t>
+            </w:r>
+          </w:p>
+        </w:tc>
+      </w:tr>
+      <w:tr>
+        <w:tc>
+          <w:tcPr>
+            <w:tcW w:w="2130" w:type="dxa"/>
+          </w:tcPr>
+          <w:p>
+            <w:pPr>
+              <w:rPr>
+                <w:rFonts w:asciiTheme="minorEastAsia" w:hAnsiTheme="minorEastAsia"/>
+                <w:sz w:val="28"/>
+                <w:szCs w:val="28"/>
+              </w:rPr>
+            </w:pPr>
+            <w:r>
+              <w:rPr>
+                <w:rFonts w:asciiTheme="minorEastAsia" w:hAnsiTheme="minorEastAsia" w:hint="eastAsia"/>
+                <w:sz w:val="28"/>
+                <w:szCs w:val="28"/>
+              </w:rPr>
+              <w:t>appid</w:t>
+            </w:r>
+          </w:p>
+        </w:tc>
+        <w:tc>
+          <w:tcPr>
+            <w:tcW w:w="2130" w:type="dxa"/>
+          </w:tcPr>
+          <w:p>
+            <w:pPr>
+              <w:rPr>
+                <w:rFonts w:asciiTheme="minorEastAsia" w:hAnsiTheme="minorEastAsia"/>
+                <w:sz w:val="28"/>
+                <w:szCs w:val="28"/>
+              </w:rPr>
+            </w:pPr>
+            <w:r>
+              <w:rPr>
+                <w:rFonts w:asciiTheme="minorEastAsia" w:hAnsiTheme="minorEastAsia" w:hint="eastAsia"/>
+                <w:sz w:val="28"/>
+                <w:szCs w:val="28"/>
+              </w:rPr>
+              <w:t>int</w:t>
+            </w:r>
+          </w:p>
+        </w:tc>
+        <w:tc>
+          <w:tcPr>
+            <w:tcW w:w="1518" w:type="dxa"/>
+          </w:tcPr>
+          <w:p>
+            <w:pPr>
+              <w:rPr>
+                <w:rFonts w:asciiTheme="minorEastAsia" w:hAnsiTheme="minorEastAsia"/>
+                <w:sz w:val="28"/>
+                <w:szCs w:val="28"/>
+              </w:rPr>
+            </w:pPr>
+            <w:r>
+              <w:rPr>
+                <w:rFonts w:asciiTheme="minorEastAsia" w:hAnsiTheme="minorEastAsia" w:hint="eastAsia"/>
+                <w:sz w:val="28"/>
+                <w:szCs w:val="28"/>
+              </w:rPr>
+              <w:t>10</w:t>
+            </w:r>
+          </w:p>
+        </w:tc>
+        <w:tc>
+          <w:tcPr>
+            <w:tcW w:w="2835" w:type="dxa"/>
+          </w:tcPr>
+          <w:p>
+            <w:pPr>
+              <w:rPr>
+                <w:rFonts w:asciiTheme="minorEastAsia" w:hAnsiTheme="minorEastAsia"/>
+                <w:sz w:val="28"/>
+                <w:szCs w:val="28"/>
+              </w:rPr>
+            </w:pPr>
+            <w:r>
+              <w:rPr>
+                <w:rFonts w:asciiTheme="minorEastAsia" w:hAnsiTheme="minorEastAsia" w:hint="eastAsia"/>
+                <w:sz w:val="28"/>
+                <w:szCs w:val="28"/>
+              </w:rPr>
+              <w:t>应用id</w:t>
+            </w:r>
+          </w:p>
+        </w:tc>
+      </w:tr>
+      <w:tr>
+        <w:tc>
+          <w:tcPr>
+            <w:tcW w:w="2130" w:type="dxa"/>
+          </w:tcPr>
+          <w:p>
+            <w:pPr>
+              <w:rPr>
+                <w:rFonts w:asciiTheme="minorEastAsia" w:hAnsiTheme="minorEastAsia"/>
+                <w:sz w:val="28"/>
+                <w:szCs w:val="28"/>
+              </w:rPr>
+            </w:pPr>
+            <w:r>
+              <w:rPr>
+                <w:rFonts w:asciiTheme="minorEastAsia" w:hAnsiTheme="minorEastAsia" w:hint="eastAsia"/>
+                <w:sz w:val="28"/>
+                <w:szCs w:val="28"/>
+              </w:rPr>
+              <w:t>userid</w:t>
+            </w:r>
+          </w:p>
+        </w:tc>
+        <w:tc>
+          <w:tcPr>
+            <w:tcW w:w="2130" w:type="dxa"/>
+          </w:tcPr>
+          <w:p>
+            <w:pPr>
+              <w:rPr>
+                <w:rFonts w:asciiTheme="minorEastAsia" w:hAnsiTheme="minorEastAsia"/>
+                <w:sz w:val="28"/>
+                <w:szCs w:val="28"/>
+              </w:rPr>
+            </w:pPr>
+            <w:r>
+              <w:rPr>
+                <w:rFonts w:asciiTheme="minorEastAsia" w:hAnsiTheme="minorEastAsia" w:hint="eastAsia"/>
+                <w:sz w:val="28"/>
+                <w:szCs w:val="28"/>
+              </w:rPr>
+              <w:t>int</w:t>
+            </w:r>
+          </w:p>
+        </w:tc>
+        <w:tc>
+          <w:tcPr>
+            <w:tcW w:w="1518" w:type="dxa"/>
+          </w:tcPr>
+          <w:p>
+            <w:pPr>
+              <w:rPr>
+                <w:rFonts w:asciiTheme="minorEastAsia" w:hAnsiTheme="minorEastAsia"/>
+                <w:sz w:val="28"/>
+                <w:szCs w:val="28"/>
+              </w:rPr>
+            </w:pPr>
+            <w:r>
+              <w:rPr>
+                <w:rFonts w:asciiTheme="minorEastAsia" w:hAnsiTheme="minorEastAsia" w:hint="eastAsia"/>
+                <w:sz w:val="28"/>
+                <w:szCs w:val="28"/>
+              </w:rPr>
+              <w:t>10</w:t>
+            </w:r>
+          </w:p>
+        </w:tc>
+        <w:tc>
+          <w:tcPr>
+            <w:tcW w:w="2835" w:type="dxa"/>
+          </w:tcPr>
+          <w:p>
+            <w:pPr>
+              <w:rPr>
+                <w:rFonts w:asciiTheme="minorEastAsia" w:hAnsiTheme="minorEastAsia"/>
+                <w:sz w:val="28"/>
+                <w:szCs w:val="28"/>
+              </w:rPr>
+            </w:pPr>
+            <w:r>
+              <w:rPr>
+                <w:rFonts w:asciiTheme="minorEastAsia" w:hAnsiTheme="minorEastAsia" w:hint="eastAsia"/>
+                <w:sz w:val="28"/>
+                <w:szCs w:val="28"/>
+              </w:rPr>
+              <w:t>QQ5手游用户id</w:t>
+            </w:r>
+          </w:p>
+        </w:tc>
+      </w:tr>
+      <w:tr>
+        <w:tc>
+          <w:tcPr>
+            <w:tcW w:w="2130" w:type="dxa"/>
+          </w:tcPr>
+          <w:p>
+            <w:pPr>
+              <w:rPr>
+                <w:rFonts w:asciiTheme="minorEastAsia" w:hAnsiTheme="minorEastAsia"/>
+                <w:sz w:val="28"/>
+                <w:szCs w:val="28"/>
+              </w:rPr>
+            </w:pPr>
+            <w:r>
+              <w:rPr>
+                <w:rFonts w:asciiTheme="minorEastAsia" w:hAnsiTheme="minorEastAsia" w:hint="eastAsia"/>
+                <w:sz w:val="28"/>
+                <w:szCs w:val="28"/>
+              </w:rPr>
+              <w:t>times</w:t>
+            </w:r>
+          </w:p>
+        </w:tc>
+        <w:tc>
+          <w:tcPr>
+            <w:tcW w:w="2130" w:type="dxa"/>
+          </w:tcPr>
+          <w:p>
+            <w:pPr>
+              <w:rPr>
+                <w:rFonts w:asciiTheme="minorEastAsia" w:hAnsiTheme="minorEastAsia"/>
+                <w:sz w:val="28"/>
+                <w:szCs w:val="28"/>
+              </w:rPr>
+            </w:pPr>
+            <w:r>
+              <w:rPr>
+                <w:rFonts w:asciiTheme="minorEastAsia" w:hAnsiTheme="minorEastAsia" w:hint="eastAsia"/>
+                <w:sz w:val="28"/>
+                <w:szCs w:val="28"/>
+              </w:rPr>
+              <w:t>int</w:t>
+            </w:r>
+          </w:p>
+        </w:tc>
+        <w:tc>
+          <w:tcPr>
+            <w:tcW w:w="1518" w:type="dxa"/>
+          </w:tcPr>
+          <w:p>
+            <w:pPr>
+              <w:rPr>
+                <w:rFonts w:asciiTheme="minorEastAsia" w:hAnsiTheme="minorEastAsia"/>
+                <w:sz w:val="28"/>
+                <w:szCs w:val="28"/>
+              </w:rPr>
+            </w:pPr>
+            <w:r>
+              <w:rPr>
+                <w:rFonts w:asciiTheme="minorEastAsia" w:hAnsiTheme="minorEastAsia" w:hint="eastAsia"/>
+                <w:sz w:val="28"/>
+                <w:szCs w:val="28"/>
+              </w:rPr>
+              <w:t>10</w:t>
+            </w:r>
+          </w:p>
+        </w:tc>
+        <w:tc>
+          <w:tcPr>
+            <w:tcW w:w="2835" w:type="dxa"/>
+          </w:tcPr>
+          <w:p>
+            <w:pPr>
+              <w:rPr>
+                <w:rFonts w:asciiTheme="minorEastAsia" w:hAnsiTheme="minorEastAsia"/>
+                <w:sz w:val="28"/>
+                <w:szCs w:val="28"/>
+              </w:rPr>
+            </w:pPr>
+            <w:r>
+              <w:rPr>
+                <w:rFonts w:asciiTheme="minorEastAsia" w:hAnsiTheme="minorEastAsia" w:hint="eastAsia"/>
+                <w:sz w:val="28"/>
+                <w:szCs w:val="28"/>
+              </w:rPr>
+              <w:t>时间戳</w:t>
+            </w:r>
+            <w:r>
+              <w:rPr>
+                <w:rFonts w:ascii="宋体" w:hAnsi="宋体" w:cs="宋体" w:hint="eastAsia"/>
+                <w:color w:val="FF0000"/>
+                <w:spacing w:val="1"/>
+              </w:rPr>
+              <w:t>（</w:t>
+            </w:r>
+            <w:r>
+              <w:rPr>
+                <w:rFonts w:ascii="宋体" w:hAnsi="宋体" w:cs="宋体"/>
+                <w:color w:val="FF0000"/>
+                <w:spacing w:val="1"/>
+              </w:rPr>
+              <w:t>1475046470</w:t>
+            </w:r>
+            <w:r>
+              <w:rPr>
+                <w:rFonts w:ascii="宋体" w:hAnsi="宋体" w:cs="宋体" w:hint="eastAsia"/>
+                <w:color w:val="FF0000"/>
+                <w:spacing w:val="1"/>
+              </w:rPr>
+              <w:t>）</w:t>
+            </w:r>
+          </w:p>
+        </w:tc>
+      </w:tr>
+      <w:tr>
+        <w:tc>
+          <w:tcPr>
+            <w:tcW w:w="2130" w:type="dxa"/>
+          </w:tcPr>
+          <w:p>
+            <w:pPr>
+              <w:rPr>
+                <w:rFonts w:asciiTheme="minorEastAsia" w:hAnsiTheme="minorEastAsia"/>
+                <w:sz w:val="28"/>
+                <w:szCs w:val="28"/>
+              </w:rPr>
+            </w:pPr>
+            <w:r>
+              <w:rPr>
+                <w:rFonts w:asciiTheme="minorEastAsia" w:hAnsiTheme="minorEastAsia" w:hint="eastAsia"/>
+                <w:sz w:val="28"/>
+                <w:szCs w:val="28"/>
+              </w:rPr>
+              <w:t>token</w:t>
+            </w:r>
+          </w:p>
+        </w:tc>
+        <w:tc>
+          <w:tcPr>
+            <w:tcW w:w="2130" w:type="dxa"/>
+          </w:tcPr>
+          <w:p>
+            <w:pPr>
+              <w:rPr>
+                <w:rFonts w:asciiTheme="minorEastAsia" w:hAnsiTheme="minorEastAsia"/>
+                <w:sz w:val="28"/>
+                <w:szCs w:val="28"/>
+              </w:rPr>
+            </w:pPr>
+            <w:r>
+              <w:rPr>
+                <w:rFonts w:asciiTheme="minorEastAsia" w:hAnsiTheme="minorEastAsia" w:hint="eastAsia"/>
+                <w:sz w:val="28"/>
+                <w:szCs w:val="28"/>
+              </w:rPr>
+              <w:t>string</w:t>
+            </w:r>
+          </w:p>
+        </w:tc>
+        <w:tc>
+          <w:tcPr>
+            <w:tcW w:w="1518" w:type="dxa"/>
+          </w:tcPr>
+          <w:p>
+            <w:pPr>
+              <w:rPr>
+                <w:rFonts w:asciiTheme="minorEastAsia" w:hAnsiTheme="minorEastAsia"/>
+                <w:sz w:val="28"/>
+                <w:szCs w:val="28"/>
+              </w:rPr>
+            </w:pPr>
+            <w:r>
+              <w:rPr>
+                <w:rFonts w:asciiTheme="minorEastAsia" w:hAnsiTheme="minorEastAsia" w:hint="eastAsia"/>
+                <w:sz w:val="28"/>
+                <w:szCs w:val="28"/>
+              </w:rPr>
+              <w:t>64</w:t>
+            </w:r>
+          </w:p>
+        </w:tc>
+        <w:tc>
+          <w:tcPr>
+            <w:tcW w:w="2835" w:type="dxa"/>
+          </w:tcPr>
+          <w:p>
+            <w:pPr>
+              <w:rPr>
+                <w:rFonts w:asciiTheme="minorEastAsia" w:hAnsiTheme="minorEastAsia"/>
+                <w:sz w:val="28"/>
+                <w:szCs w:val="28"/>
+              </w:rPr>
+            </w:pPr>
+            <w:r>
+              <w:rPr>
+                <w:rFonts w:asciiTheme="minorEastAsia" w:hAnsiTheme="minorEastAsia" w:hint="eastAsia"/>
+                <w:sz w:val="28"/>
+                <w:szCs w:val="28"/>
+              </w:rPr>
+              <w:t>用户令牌</w:t>
+            </w:r>
+            <w:r>
+              <w:rPr>
+                <w:rFonts w:ascii="宋体" w:hAnsi="宋体" w:cs="宋体" w:hint="eastAsia"/>
+                <w:color w:val="FF0000"/>
+                <w:spacing w:val="1"/>
+              </w:rPr>
+              <w:t>（sdk返回）</w:t>
+            </w:r>
+          </w:p>
+        </w:tc>
+      </w:tr>
+      <w:tr>
+        <w:tc>
+          <w:tcPr>
+            <w:tcW w:w="2130" w:type="dxa"/>
+          </w:tcPr>
+          <w:p>
+            <w:pPr>
+              <w:rPr>
+                <w:rFonts w:asciiTheme="minorEastAsia" w:hAnsiTheme="minorEastAsia"/>
+                <w:sz w:val="28"/>
+                <w:szCs w:val="28"/>
+              </w:rPr>
+            </w:pPr>
+            <w:r>
+              <w:rPr>
+                <w:rFonts w:asciiTheme="minorEastAsia" w:hAnsiTheme="minorEastAsia" w:hint="eastAsia"/>
+                <w:sz w:val="28"/>
+                <w:szCs w:val="28"/>
+              </w:rPr>
+              <w:t>sign</w:t>
+            </w:r>
+          </w:p>
+        </w:tc>
+        <w:tc>
+          <w:tcPr>
+            <w:tcW w:w="2130" w:type="dxa"/>
+          </w:tcPr>
+          <w:p>
+            <w:pPr>
+              <w:rPr>
+                <w:rFonts w:asciiTheme="minorEastAsia" w:hAnsiTheme="minorEastAsia"/>
+                <w:sz w:val="28"/>
+                <w:szCs w:val="28"/>
+              </w:rPr>
+            </w:pPr>
+            <w:r>
+              <w:rPr>
+                <w:rFonts w:asciiTheme="minorEastAsia" w:hAnsiTheme="minorEastAsia" w:hint="eastAsia"/>
+                <w:sz w:val="28"/>
+                <w:szCs w:val="28"/>
+              </w:rPr>
+              <w:t>s</w:t>
+            </w:r>
+            <w:r>
+              <w:rPr>
+                <w:rFonts w:asciiTheme="minorEastAsia" w:hAnsiTheme="minorEastAsia" w:hint="eastAsia"/>
+                <w:sz w:val="28"/>
+                <w:szCs w:val="28"/>
+              </w:rPr>
+              <w:t>tring</w:t>
+            </w:r>
+          </w:p>
+        </w:tc>
+        <w:tc>
+          <w:tcPr>
+            <w:tcW w:w="1518" w:type="dxa"/>
+          </w:tcPr>
+          <w:p>
+            <w:pPr>
+              <w:rPr>
+                <w:rFonts w:asciiTheme="minorEastAsia" w:hAnsiTheme="minorEastAsia"/>
+                <w:sz w:val="28"/>
+                <w:szCs w:val="28"/>
+              </w:rPr>
+            </w:pPr>
+            <w:r>
+              <w:rPr>
+                <w:rFonts w:asciiTheme="minorEastAsia" w:hAnsiTheme="minorEastAsia" w:hint="eastAsia"/>
+                <w:sz w:val="28"/>
+                <w:szCs w:val="28"/>
+              </w:rPr>
+              <w:t>32</w:t>
+            </w:r>
+          </w:p>
+        </w:tc>
+        <w:tc>
+          <w:tcPr>
+            <w:tcW w:w="2835" w:type="dxa"/>
+          </w:tcPr>
+          <w:p>
+            <w:pPr>
+              <w:rPr>
+                <w:rFonts w:asciiTheme="minorEastAsia" w:hAnsiTheme="minorEastAsia"/>
+                <w:sz w:val="28"/>
+                <w:szCs w:val="28"/>
+              </w:rPr>
+            </w:pPr>
+            <w:r>
+              <w:rPr>
+                <w:rFonts w:asciiTheme="minorEastAsia" w:hAnsiTheme="minorEastAsia" w:hint="eastAsia"/>
+                <w:sz w:val="28"/>
+                <w:szCs w:val="28"/>
+              </w:rPr>
+              <w:t>签名</w:t>
+            </w:r>
+            <w:r>
+              <w:rPr>
+                <w:rFonts w:ascii="宋体" w:hAnsi="宋体" w:cs="宋体" w:hint="eastAsia"/>
+                <w:color w:val="FF0000"/>
+                <w:spacing w:val="1"/>
+              </w:rPr>
+              <w:t>（见附录一）</w:t>
+            </w:r>
+          </w:p>
+        </w:tc>
+      </w:tr>
+    </w:tbl>
+    <w:p>
+      <w:pPr>
+        <w:rPr>
+          <w:rFonts w:asciiTheme="minorEastAsia" w:hAnsiTheme="minorEastAsia"/>
+          <w:sz w:val="24"/>
+          <w:szCs w:val="24"/>
+        </w:rPr>
+      </w:pPr>
+    </w:p>
+    <w:p>
+      <w:pPr>
+        <w:rPr>
+          <w:rFonts w:asciiTheme="minorEastAsia" w:hAnsiTheme="minorEastAsia"/>
+          <w:sz w:val="24"/>
+          <w:szCs w:val="24"/>
+        </w:rPr>
+      </w:pPr>
+    </w:p>
+    <w:p>
+      <w:pPr>
+        <w:rPr>
+          <w:rFonts w:asciiTheme="minorEastAsia" w:hAnsiTheme="minorEastAsia"/>
+          <w:sz w:val="28"/>
+          <w:szCs w:val="28"/>
+        </w:rPr>
+      </w:pPr>
+      <w:r>
+        <w:rPr>
+          <w:rFonts w:asciiTheme="minorEastAsia" w:hAnsiTheme="minorEastAsia" w:hint="eastAsia"/>
+          <w:sz w:val="28"/>
+          <w:szCs w:val="28"/>
+        </w:rPr>
+        <w:t>成功示例：</w:t>
+      </w:r>
+    </w:p>
+    <w:p>
+      <w:pPr>
+        <w:rPr>
+          <w:rFonts w:asciiTheme="minorEastAsia" w:hAnsiTheme="minorEastAsia"/>
+          <w:sz w:val="28"/>
+          <w:szCs w:val="28"/>
+        </w:rPr>
+      </w:pPr>
+      <w:r>
+        <w:rPr>
+          <w:rFonts w:asciiTheme="minorEastAsia" w:hAnsiTheme="minorEastAsia"/>
+          <w:sz w:val="28"/>
+          <w:szCs w:val="28"/>
+        </w:rPr>
+        <w:t>{</w:t>
+      </w:r>
+    </w:p>
+    <w:p>
+      <w:pPr>
+        <w:rPr>
+          <w:rFonts w:asciiTheme="minorEastAsia" w:hAnsiTheme="minorEastAsia"/>
+          <w:sz w:val="28"/>
+          <w:szCs w:val="28"/>
+        </w:rPr>
+      </w:pPr>
+      <w:r>
+        <w:rPr>
+          <w:rFonts w:asciiTheme="minorEastAsia" w:hAnsiTheme="minorEastAsia"/>
+          <w:sz w:val="28"/>
+          <w:szCs w:val="28"/>
+        </w:rPr>
+        <w:t xml:space="preserve">    "code": 20</w:t>
+      </w:r>
+      <w:r>
+        <w:rPr>
+          <w:rFonts w:asciiTheme="minorEastAsia" w:hAnsiTheme="minorEastAsia" w:hint="eastAsia"/>
+          <w:sz w:val="28"/>
+          <w:szCs w:val="28"/>
+        </w:rPr>
+        <w:t>0</w:t>
+      </w:r>
+      <w:r>
+        <w:rPr>
+          <w:rFonts w:asciiTheme="minorEastAsia" w:hAnsiTheme="minorEastAsia"/>
+          <w:sz w:val="28"/>
+          <w:szCs w:val="28"/>
+        </w:rPr>
+        <w:t>,</w:t>
+      </w:r>
+    </w:p>
+    <w:p>
+      <w:pPr>
+        <w:rPr>
+          <w:rFonts w:asciiTheme="minorEastAsia" w:hAnsiTheme="minorEastAsia"/>
+          <w:sz w:val="28"/>
+          <w:szCs w:val="28"/>
+        </w:rPr>
+      </w:pPr>
+      <w:r>
+        <w:rPr>
+          <w:rFonts w:asciiTheme="minorEastAsia" w:hAnsiTheme="minorEastAsia" w:hint="eastAsia"/>
+          <w:sz w:val="28"/>
+          <w:szCs w:val="28"/>
+        </w:rPr>
+        <w:t xml:space="preserve">    "msg": "</w:t>
+      </w:r>
+      <w:r>
+        <w:rPr>
+          <w:rFonts w:asciiTheme="minorEastAsia" w:hAnsiTheme="minorEastAsia" w:hint="eastAsia"/>
+          <w:sz w:val="28"/>
+          <w:szCs w:val="28"/>
+        </w:rPr>
+        <w:t>成功</w:t>
+      </w:r>
+      <w:r>
+        <w:rPr>
+          <w:rFonts w:asciiTheme="minorEastAsia" w:hAnsiTheme="minorEastAsia" w:hint="eastAsia"/>
+          <w:sz w:val="28"/>
+          <w:szCs w:val="28"/>
+        </w:rPr>
+        <w:t>",</w:t>
+      </w:r>
+    </w:p>
+    <w:p>
+      <w:pPr>
+        <w:rPr>
+          <w:rFonts w:asciiTheme="minorEastAsia" w:hAnsiTheme="minorEastAsia"/>
+          <w:sz w:val="28"/>
+          <w:szCs w:val="28"/>
+        </w:rPr>
+      </w:pPr>
+      <w:r>
+        <w:rPr>
+          <w:rFonts w:asciiTheme="minorEastAsia" w:hAnsiTheme="minorEastAsia"/>
+          <w:sz w:val="28"/>
+          <w:szCs w:val="28"/>
+        </w:rPr>
+        <w:t xml:space="preserve">    "data": []</w:t>
+      </w:r>
+    </w:p>
+    <w:p>
+      <w:pPr>
+        <w:rPr>
+          <w:rFonts w:asciiTheme="minorEastAsia" w:hAnsiTheme="minorEastAsia"/>
+          <w:sz w:val="28"/>
+          <w:szCs w:val="28"/>
+        </w:rPr>
+      </w:pPr>
+      <w:r>
+        <w:rPr>
+          <w:rFonts w:asciiTheme="minorEastAsia" w:hAnsiTheme="minorEastAsia"/>
+          <w:sz w:val="28"/>
+          <w:szCs w:val="28"/>
+        </w:rPr>
+        <w:t>}</w:t>
+      </w:r>
+    </w:p>
+    <w:p>
+      <w:pPr>
+        <w:rPr>
+          <w:rFonts w:asciiTheme="minorEastAsia" w:hAnsiTheme="minorEastAsia"/>
+          <w:sz w:val="28"/>
+          <w:szCs w:val="28"/>
+        </w:rPr>
+      </w:pPr>
+      <w:r>
+        <w:rPr>
+          <w:rFonts w:asciiTheme="minorEastAsia" w:hAnsiTheme="minorEastAsia" w:hint="eastAsia"/>
+          <w:sz w:val="28"/>
+          <w:szCs w:val="28"/>
+        </w:rPr>
+        <w:t>失败示例：</w:t>
+      </w:r>
+    </w:p>
+    <w:p>
+      <w:pPr>
+        <w:rPr>
+          <w:rFonts w:asciiTheme="minorEastAsia" w:hAnsiTheme="minorEastAsia"/>
+          <w:sz w:val="28"/>
+          <w:szCs w:val="28"/>
+        </w:rPr>
+      </w:pPr>
+      <w:r>
+        <w:rPr>
+          <w:rFonts w:asciiTheme="minorEastAsia" w:hAnsiTheme="minorEastAsia"/>
+          <w:sz w:val="28"/>
+          <w:szCs w:val="28"/>
+        </w:rPr>
+        <w:t>{</w:t>
+      </w:r>
+    </w:p>
+    <w:p>
+      <w:pPr>
+        <w:rPr>
+          <w:rFonts w:asciiTheme="minorEastAsia" w:hAnsiTheme="minorEastAsia"/>
+          <w:sz w:val="28"/>
+          <w:szCs w:val="28"/>
+        </w:rPr>
+      </w:pPr>
+      <w:r>
+        <w:rPr>
+          <w:rFonts w:asciiTheme="minorEastAsia" w:hAnsiTheme="minorEastAsia"/>
+          <w:sz w:val="28"/>
+          <w:szCs w:val="28"/>
+        </w:rPr>
+        <w:t xml:space="preserve">    "code": 203,</w:t>
+      </w:r>
+    </w:p>
+    <w:p>
+      <w:pPr>
+        <w:rPr>
+          <w:rFonts w:asciiTheme="minorEastAsia" w:hAnsiTheme="minorEastAsia"/>
+          <w:sz w:val="28"/>
+          <w:szCs w:val="28"/>
+        </w:rPr>
+      </w:pPr>
+      <w:r>
+        <w:rPr>
+          <w:rFonts w:asciiTheme="minorEastAsia" w:hAnsiTheme="minorEastAsia" w:hint="eastAsia"/>
+          <w:sz w:val="28"/>
+          <w:szCs w:val="28"/>
+        </w:rPr>
+        <w:t xml:space="preserve">    "msg": "签名校验失败",</w:t>
+      </w:r>
+    </w:p>
+    <w:p>
+      <w:pPr>
+        <w:rPr>
+          <w:rFonts w:asciiTheme="minorEastAsia" w:hAnsiTheme="minorEastAsia"/>
+          <w:sz w:val="28"/>
+          <w:szCs w:val="28"/>
+        </w:rPr>
+      </w:pPr>
+      <w:r>
+        <w:rPr>
+          <w:rFonts w:asciiTheme="minorEastAsia" w:hAnsiTheme="minorEastAsia"/>
+          <w:sz w:val="28"/>
+          <w:szCs w:val="28"/>
+        </w:rPr>
+        <w:t xml:space="preserve">    "data": []</w:t>
+      </w:r>
+    </w:p>
+    <w:p>
+      <w:pPr>
+        <w:rPr>
+          <w:rFonts w:asciiTheme="minorEastAsia" w:hAnsiTheme="minorEastAsia"/>
+          <w:sz w:val="28"/>
+          <w:szCs w:val="28"/>
+        </w:rPr>
+      </w:pPr>
+      <w:r>
+        <w:rPr>
+          <w:rFonts w:asciiTheme="minorEastAsia" w:hAnsiTheme="minorEastAsia"/>
+          <w:sz w:val="28"/>
+          <w:szCs w:val="28"/>
+        </w:rPr>
+        <w:t>}</w:t>
+      </w:r>
+    </w:p>
+    <w:p>
+      <w:pPr>
+        <w:rPr>
+          <w:rFonts w:asciiTheme="minorEastAsia" w:hAnsiTheme="minorEastAsia"/>
+          <w:sz w:val="28"/>
+          <w:szCs w:val="28"/>
+        </w:rPr>
+      </w:pPr>
+    </w:p>
+    <w:p>
+      <w:pPr>
+        <w:pStyle w:val="a3"/>
+        <w:numPr>
+          <w:ilvl w:val="0"/>
+          <w:numId w:val="1"/>
+        </w:numPr>
+        <w:ind w:firstLineChars="0"/>
+        <w:rPr>
           <w:rFonts w:asciiTheme="majorEastAsia" w:eastAsiaTheme="majorEastAsia" w:hAnsiTheme="majorEastAsia"/>
           <w:sz w:val="30"/>
           <w:szCs w:val="30"/>
@@ -22,6 +1577,7 @@
           <w:sz w:val="30"/>
           <w:szCs w:val="30"/>
         </w:rPr>
+        <w:lastRenderedPageBreak/>
         <w:t>支付回调</w:t>
       </w:r>
     </w:p>
@@ -96,7 +1652,7 @@
     </w:p>
     <w:tbl>
       <w:tblPr>
-        <w:tblStyle w:val="a4"/>
+        <w:tblStyle w:val="a5"/>
         <w:tblpPr w:leftFromText="180" w:rightFromText="180" w:vertAnchor="text" w:horzAnchor="margin" w:tblpY="118"/>
         <w:tblW w:w="9771" w:type="dxa"/>
         <w:tblLook w:val="04A0"/>
@@ -114,6 +1670,13 @@
         <w:tc>
           <w:tcPr>
             <w:tcW w:w="2133" w:type="dxa"/>
+            <w:tcBorders>
+              <w:top w:val="single" w:sz="4" w:space="0" w:color="000000" w:themeColor="text1"/>
+              <w:left w:val="single" w:sz="4" w:space="0" w:color="000000" w:themeColor="text1"/>
+              <w:bottom w:val="single" w:sz="4" w:space="0" w:color="000000" w:themeColor="text1"/>
+              <w:right w:val="single" w:sz="4" w:space="0" w:color="000000" w:themeColor="text1"/>
+            </w:tcBorders>
+            <w:hideMark/>
           </w:tcPr>
           <w:p>
             <w:pPr>
@@ -136,6 +1699,13 @@
         <w:tc>
           <w:tcPr>
             <w:tcW w:w="1758" w:type="dxa"/>
+            <w:tcBorders>
+              <w:top w:val="single" w:sz="4" w:space="0" w:color="000000" w:themeColor="text1"/>
+              <w:left w:val="single" w:sz="4" w:space="0" w:color="000000" w:themeColor="text1"/>
+              <w:bottom w:val="single" w:sz="4" w:space="0" w:color="000000" w:themeColor="text1"/>
+              <w:right w:val="single" w:sz="4" w:space="0" w:color="000000" w:themeColor="text1"/>
+            </w:tcBorders>
+            <w:hideMark/>
           </w:tcPr>
           <w:p>
             <w:pPr>
@@ -158,6 +1728,13 @@
         <w:tc>
           <w:tcPr>
             <w:tcW w:w="1353" w:type="dxa"/>
+            <w:tcBorders>
+              <w:top w:val="single" w:sz="4" w:space="0" w:color="000000" w:themeColor="text1"/>
+              <w:left w:val="single" w:sz="4" w:space="0" w:color="000000" w:themeColor="text1"/>
+              <w:bottom w:val="single" w:sz="4" w:space="0" w:color="000000" w:themeColor="text1"/>
+              <w:right w:val="single" w:sz="4" w:space="0" w:color="000000" w:themeColor="text1"/>
+            </w:tcBorders>
+            <w:hideMark/>
           </w:tcPr>
           <w:p>
             <w:pPr>
@@ -180,6 +1757,13 @@
         <w:tc>
           <w:tcPr>
             <w:tcW w:w="4527" w:type="dxa"/>
+            <w:tcBorders>
+              <w:top w:val="single" w:sz="4" w:space="0" w:color="000000" w:themeColor="text1"/>
+              <w:left w:val="single" w:sz="4" w:space="0" w:color="000000" w:themeColor="text1"/>
+              <w:bottom w:val="single" w:sz="4" w:space="0" w:color="000000" w:themeColor="text1"/>
+              <w:right w:val="single" w:sz="4" w:space="0" w:color="000000" w:themeColor="text1"/>
+            </w:tcBorders>
+            <w:hideMark/>
           </w:tcPr>
           <w:p>
             <w:pPr>
@@ -207,6 +1791,13 @@
         <w:tc>
           <w:tcPr>
             <w:tcW w:w="2133" w:type="dxa"/>
+            <w:tcBorders>
+              <w:top w:val="single" w:sz="4" w:space="0" w:color="000000" w:themeColor="text1"/>
+              <w:left w:val="single" w:sz="4" w:space="0" w:color="000000" w:themeColor="text1"/>
+              <w:bottom w:val="single" w:sz="4" w:space="0" w:color="000000" w:themeColor="text1"/>
+              <w:right w:val="single" w:sz="4" w:space="0" w:color="000000" w:themeColor="text1"/>
+            </w:tcBorders>
+            <w:hideMark/>
           </w:tcPr>
           <w:p>
             <w:pPr>
@@ -219,36 +1810,25 @@
             </w:pPr>
             <w:r>
               <w:rPr>
-                <w:rFonts w:asciiTheme="minorEastAsia" w:hAnsiTheme="minorEastAsia"/>
+                <w:rFonts w:asciiTheme="minorEastAsia" w:hAnsiTheme="minorEastAsia" w:hint="eastAsia"/>
                 <w:sz w:val="28"/>
                 <w:szCs w:val="28"/>
                 <w:lang w:val="ru-RU"/>
               </w:rPr>
-              <w:t>order</w:t>
-            </w:r>
-            <w:r>
-              <w:rPr>
-                <w:rFonts w:asciiTheme="minorEastAsia" w:hAnsiTheme="minorEastAsia" w:hint="eastAsia"/>
-                <w:sz w:val="28"/>
-                <w:szCs w:val="28"/>
-                <w:lang w:val="ru-RU"/>
-              </w:rPr>
-              <w:t>_</w:t>
-            </w:r>
-            <w:r>
-              <w:rPr>
-                <w:rFonts w:asciiTheme="minorEastAsia" w:hAnsiTheme="minorEastAsia"/>
-                <w:sz w:val="28"/>
-                <w:szCs w:val="28"/>
-                <w:lang w:val="ru-RU"/>
-              </w:rPr>
-              <w:t>no</w:t>
+              <w:t>order_no</w:t>
             </w:r>
           </w:p>
         </w:tc>
         <w:tc>
           <w:tcPr>
             <w:tcW w:w="1758" w:type="dxa"/>
+            <w:tcBorders>
+              <w:top w:val="single" w:sz="4" w:space="0" w:color="000000" w:themeColor="text1"/>
+              <w:left w:val="single" w:sz="4" w:space="0" w:color="000000" w:themeColor="text1"/>
+              <w:bottom w:val="single" w:sz="4" w:space="0" w:color="000000" w:themeColor="text1"/>
+              <w:right w:val="single" w:sz="4" w:space="0" w:color="000000" w:themeColor="text1"/>
+            </w:tcBorders>
+            <w:hideMark/>
           </w:tcPr>
           <w:p>
             <w:pPr>
@@ -271,6 +1851,13 @@
         <w:tc>
           <w:tcPr>
             <w:tcW w:w="1353" w:type="dxa"/>
+            <w:tcBorders>
+              <w:top w:val="single" w:sz="4" w:space="0" w:color="000000" w:themeColor="text1"/>
+              <w:left w:val="single" w:sz="4" w:space="0" w:color="000000" w:themeColor="text1"/>
+              <w:bottom w:val="single" w:sz="4" w:space="0" w:color="000000" w:themeColor="text1"/>
+              <w:right w:val="single" w:sz="4" w:space="0" w:color="000000" w:themeColor="text1"/>
+            </w:tcBorders>
+            <w:hideMark/>
           </w:tcPr>
           <w:p>
             <w:pPr>
@@ -293,6 +1880,13 @@
         <w:tc>
           <w:tcPr>
             <w:tcW w:w="4527" w:type="dxa"/>
+            <w:tcBorders>
+              <w:top w:val="single" w:sz="4" w:space="0" w:color="000000" w:themeColor="text1"/>
+              <w:left w:val="single" w:sz="4" w:space="0" w:color="000000" w:themeColor="text1"/>
+              <w:bottom w:val="single" w:sz="4" w:space="0" w:color="000000" w:themeColor="text1"/>
+              <w:right w:val="single" w:sz="4" w:space="0" w:color="000000" w:themeColor="text1"/>
+            </w:tcBorders>
+            <w:hideMark/>
           </w:tcPr>
           <w:p>
             <w:pPr>
@@ -320,6 +1914,13 @@
         <w:tc>
           <w:tcPr>
             <w:tcW w:w="2133" w:type="dxa"/>
+            <w:tcBorders>
+              <w:top w:val="single" w:sz="4" w:space="0" w:color="000000" w:themeColor="text1"/>
+              <w:left w:val="single" w:sz="4" w:space="0" w:color="000000" w:themeColor="text1"/>
+              <w:bottom w:val="single" w:sz="4" w:space="0" w:color="000000" w:themeColor="text1"/>
+              <w:right w:val="single" w:sz="4" w:space="0" w:color="000000" w:themeColor="text1"/>
+            </w:tcBorders>
+            <w:hideMark/>
           </w:tcPr>
           <w:p>
             <w:pPr>
@@ -342,6 +1943,13 @@
         <w:tc>
           <w:tcPr>
             <w:tcW w:w="1758" w:type="dxa"/>
+            <w:tcBorders>
+              <w:top w:val="single" w:sz="4" w:space="0" w:color="000000" w:themeColor="text1"/>
+              <w:left w:val="single" w:sz="4" w:space="0" w:color="000000" w:themeColor="text1"/>
+              <w:bottom w:val="single" w:sz="4" w:space="0" w:color="000000" w:themeColor="text1"/>
+              <w:right w:val="single" w:sz="4" w:space="0" w:color="000000" w:themeColor="text1"/>
+            </w:tcBorders>
+            <w:hideMark/>
           </w:tcPr>
           <w:p>
             <w:pPr>
@@ -364,6 +1972,13 @@
         <w:tc>
           <w:tcPr>
             <w:tcW w:w="1353" w:type="dxa"/>
+            <w:tcBorders>
+              <w:top w:val="single" w:sz="4" w:space="0" w:color="000000" w:themeColor="text1"/>
+              <w:left w:val="single" w:sz="4" w:space="0" w:color="000000" w:themeColor="text1"/>
+              <w:bottom w:val="single" w:sz="4" w:space="0" w:color="000000" w:themeColor="text1"/>
+              <w:right w:val="single" w:sz="4" w:space="0" w:color="000000" w:themeColor="text1"/>
+            </w:tcBorders>
+            <w:hideMark/>
           </w:tcPr>
           <w:p>
             <w:pPr>
@@ -386,6 +2001,13 @@
         <w:tc>
           <w:tcPr>
             <w:tcW w:w="4527" w:type="dxa"/>
+            <w:tcBorders>
+              <w:top w:val="single" w:sz="4" w:space="0" w:color="000000" w:themeColor="text1"/>
+              <w:left w:val="single" w:sz="4" w:space="0" w:color="000000" w:themeColor="text1"/>
+              <w:bottom w:val="single" w:sz="4" w:space="0" w:color="000000" w:themeColor="text1"/>
+              <w:right w:val="single" w:sz="4" w:space="0" w:color="000000" w:themeColor="text1"/>
+            </w:tcBorders>
+            <w:hideMark/>
           </w:tcPr>
           <w:p>
             <w:pPr>
@@ -413,6 +2035,13 @@
         <w:tc>
           <w:tcPr>
             <w:tcW w:w="2133" w:type="dxa"/>
+            <w:tcBorders>
+              <w:top w:val="single" w:sz="4" w:space="0" w:color="000000" w:themeColor="text1"/>
+              <w:left w:val="single" w:sz="4" w:space="0" w:color="000000" w:themeColor="text1"/>
+              <w:bottom w:val="single" w:sz="4" w:space="0" w:color="000000" w:themeColor="text1"/>
+              <w:right w:val="single" w:sz="4" w:space="0" w:color="000000" w:themeColor="text1"/>
+            </w:tcBorders>
+            <w:hideMark/>
           </w:tcPr>
           <w:p>
             <w:pPr>
@@ -435,6 +2064,13 @@
         <w:tc>
           <w:tcPr>
             <w:tcW w:w="1758" w:type="dxa"/>
+            <w:tcBorders>
+              <w:top w:val="single" w:sz="4" w:space="0" w:color="000000" w:themeColor="text1"/>
+              <w:left w:val="single" w:sz="4" w:space="0" w:color="000000" w:themeColor="text1"/>
+              <w:bottom w:val="single" w:sz="4" w:space="0" w:color="000000" w:themeColor="text1"/>
+              <w:right w:val="single" w:sz="4" w:space="0" w:color="000000" w:themeColor="text1"/>
+            </w:tcBorders>
+            <w:hideMark/>
           </w:tcPr>
           <w:p>
             <w:pPr>
@@ -457,6 +2093,13 @@
         <w:tc>
           <w:tcPr>
             <w:tcW w:w="1353" w:type="dxa"/>
+            <w:tcBorders>
+              <w:top w:val="single" w:sz="4" w:space="0" w:color="000000" w:themeColor="text1"/>
+              <w:left w:val="single" w:sz="4" w:space="0" w:color="000000" w:themeColor="text1"/>
+              <w:bottom w:val="single" w:sz="4" w:space="0" w:color="000000" w:themeColor="text1"/>
+              <w:right w:val="single" w:sz="4" w:space="0" w:color="000000" w:themeColor="text1"/>
+            </w:tcBorders>
+            <w:hideMark/>
           </w:tcPr>
           <w:p>
             <w:pPr>
@@ -479,6 +2122,13 @@
         <w:tc>
           <w:tcPr>
             <w:tcW w:w="4527" w:type="dxa"/>
+            <w:tcBorders>
+              <w:top w:val="single" w:sz="4" w:space="0" w:color="000000" w:themeColor="text1"/>
+              <w:left w:val="single" w:sz="4" w:space="0" w:color="000000" w:themeColor="text1"/>
+              <w:bottom w:val="single" w:sz="4" w:space="0" w:color="000000" w:themeColor="text1"/>
+              <w:right w:val="single" w:sz="4" w:space="0" w:color="000000" w:themeColor="text1"/>
+            </w:tcBorders>
+            <w:hideMark/>
           </w:tcPr>
           <w:p>
             <w:pPr>
@@ -506,6 +2156,13 @@
         <w:tc>
           <w:tcPr>
             <w:tcW w:w="2133" w:type="dxa"/>
+            <w:tcBorders>
+              <w:top w:val="single" w:sz="4" w:space="0" w:color="000000" w:themeColor="text1"/>
+              <w:left w:val="single" w:sz="4" w:space="0" w:color="000000" w:themeColor="text1"/>
+              <w:bottom w:val="single" w:sz="4" w:space="0" w:color="000000" w:themeColor="text1"/>
+              <w:right w:val="single" w:sz="4" w:space="0" w:color="000000" w:themeColor="text1"/>
+            </w:tcBorders>
+            <w:hideMark/>
           </w:tcPr>
           <w:p>
             <w:pPr>
@@ -528,6 +2185,13 @@
         <w:tc>
           <w:tcPr>
             <w:tcW w:w="1758" w:type="dxa"/>
+            <w:tcBorders>
+              <w:top w:val="single" w:sz="4" w:space="0" w:color="000000" w:themeColor="text1"/>
+              <w:left w:val="single" w:sz="4" w:space="0" w:color="000000" w:themeColor="text1"/>
+              <w:bottom w:val="single" w:sz="4" w:space="0" w:color="000000" w:themeColor="text1"/>
+              <w:right w:val="single" w:sz="4" w:space="0" w:color="000000" w:themeColor="text1"/>
+            </w:tcBorders>
+            <w:hideMark/>
           </w:tcPr>
           <w:p>
             <w:pPr>
@@ -550,6 +2214,13 @@
         <w:tc>
           <w:tcPr>
             <w:tcW w:w="1353" w:type="dxa"/>
+            <w:tcBorders>
+              <w:top w:val="single" w:sz="4" w:space="0" w:color="000000" w:themeColor="text1"/>
+              <w:left w:val="single" w:sz="4" w:space="0" w:color="000000" w:themeColor="text1"/>
+              <w:bottom w:val="single" w:sz="4" w:space="0" w:color="000000" w:themeColor="text1"/>
+              <w:right w:val="single" w:sz="4" w:space="0" w:color="000000" w:themeColor="text1"/>
+            </w:tcBorders>
+            <w:hideMark/>
           </w:tcPr>
           <w:p>
             <w:pPr>
@@ -572,22 +2243,37 @@
         <w:tc>
           <w:tcPr>
             <w:tcW w:w="4527" w:type="dxa"/>
-          </w:tcPr>
-          <w:p>
-            <w:pPr>
-              <w:rPr>
-                <w:rFonts w:asciiTheme="minorEastAsia" w:hAnsiTheme="minorEastAsia"/>
-                <w:sz w:val="28"/>
-                <w:szCs w:val="28"/>
-              </w:rPr>
-            </w:pPr>
-            <w:r>
-              <w:rPr>
-                <w:rFonts w:asciiTheme="minorEastAsia" w:hAnsiTheme="minorEastAsia" w:hint="eastAsia"/>
-                <w:sz w:val="28"/>
-                <w:szCs w:val="28"/>
-              </w:rPr>
-              <w:t>充值金额（单位：元）</w:t>
+            <w:tcBorders>
+              <w:top w:val="single" w:sz="4" w:space="0" w:color="000000" w:themeColor="text1"/>
+              <w:left w:val="single" w:sz="4" w:space="0" w:color="000000" w:themeColor="text1"/>
+              <w:bottom w:val="single" w:sz="4" w:space="0" w:color="000000" w:themeColor="text1"/>
+              <w:right w:val="single" w:sz="4" w:space="0" w:color="000000" w:themeColor="text1"/>
+            </w:tcBorders>
+            <w:hideMark/>
+          </w:tcPr>
+          <w:p>
+            <w:pPr>
+              <w:rPr>
+                <w:rFonts w:asciiTheme="minorEastAsia" w:hAnsiTheme="minorEastAsia"/>
+                <w:sz w:val="28"/>
+                <w:szCs w:val="28"/>
+              </w:rPr>
+            </w:pPr>
+            <w:r>
+              <w:rPr>
+                <w:rFonts w:asciiTheme="minorEastAsia" w:hAnsiTheme="minorEastAsia" w:hint="eastAsia"/>
+                <w:sz w:val="28"/>
+                <w:szCs w:val="28"/>
+              </w:rPr>
+              <w:t>充值金额</w:t>
+            </w:r>
+            <w:r>
+              <w:rPr>
+                <w:rFonts w:ascii="宋体" w:hAnsi="宋体" w:cs="宋体" w:hint="eastAsia"/>
+                <w:color w:val="FF0000"/>
+                <w:spacing w:val="1"/>
+              </w:rPr>
+              <w:t>（单位：元）</w:t>
             </w:r>
           </w:p>
         </w:tc>
@@ -599,6 +2285,13 @@
         <w:tc>
           <w:tcPr>
             <w:tcW w:w="2133" w:type="dxa"/>
+            <w:tcBorders>
+              <w:top w:val="single" w:sz="4" w:space="0" w:color="000000" w:themeColor="text1"/>
+              <w:left w:val="single" w:sz="4" w:space="0" w:color="000000" w:themeColor="text1"/>
+              <w:bottom w:val="single" w:sz="4" w:space="0" w:color="000000" w:themeColor="text1"/>
+              <w:right w:val="single" w:sz="4" w:space="0" w:color="000000" w:themeColor="text1"/>
+            </w:tcBorders>
+            <w:hideMark/>
           </w:tcPr>
           <w:p>
             <w:pPr>
@@ -621,6 +2314,13 @@
         <w:tc>
           <w:tcPr>
             <w:tcW w:w="1758" w:type="dxa"/>
+            <w:tcBorders>
+              <w:top w:val="single" w:sz="4" w:space="0" w:color="000000" w:themeColor="text1"/>
+              <w:left w:val="single" w:sz="4" w:space="0" w:color="000000" w:themeColor="text1"/>
+              <w:bottom w:val="single" w:sz="4" w:space="0" w:color="000000" w:themeColor="text1"/>
+              <w:right w:val="single" w:sz="4" w:space="0" w:color="000000" w:themeColor="text1"/>
+            </w:tcBorders>
+            <w:hideMark/>
           </w:tcPr>
           <w:p>
             <w:pPr>
@@ -643,6 +2343,13 @@
         <w:tc>
           <w:tcPr>
             <w:tcW w:w="1353" w:type="dxa"/>
+            <w:tcBorders>
+              <w:top w:val="single" w:sz="4" w:space="0" w:color="000000" w:themeColor="text1"/>
+              <w:left w:val="single" w:sz="4" w:space="0" w:color="000000" w:themeColor="text1"/>
+              <w:bottom w:val="single" w:sz="4" w:space="0" w:color="000000" w:themeColor="text1"/>
+              <w:right w:val="single" w:sz="4" w:space="0" w:color="000000" w:themeColor="text1"/>
+            </w:tcBorders>
+            <w:hideMark/>
           </w:tcPr>
           <w:p>
             <w:pPr>
@@ -665,6 +2372,13 @@
         <w:tc>
           <w:tcPr>
             <w:tcW w:w="4527" w:type="dxa"/>
+            <w:tcBorders>
+              <w:top w:val="single" w:sz="4" w:space="0" w:color="000000" w:themeColor="text1"/>
+              <w:left w:val="single" w:sz="4" w:space="0" w:color="000000" w:themeColor="text1"/>
+              <w:bottom w:val="single" w:sz="4" w:space="0" w:color="000000" w:themeColor="text1"/>
+              <w:right w:val="single" w:sz="4" w:space="0" w:color="000000" w:themeColor="text1"/>
+            </w:tcBorders>
+            <w:hideMark/>
           </w:tcPr>
           <w:p>
             <w:pPr>
@@ -692,6 +2406,13 @@
         <w:tc>
           <w:tcPr>
             <w:tcW w:w="2133" w:type="dxa"/>
+            <w:tcBorders>
+              <w:top w:val="single" w:sz="4" w:space="0" w:color="000000" w:themeColor="text1"/>
+              <w:left w:val="single" w:sz="4" w:space="0" w:color="000000" w:themeColor="text1"/>
+              <w:bottom w:val="single" w:sz="4" w:space="0" w:color="000000" w:themeColor="text1"/>
+              <w:right w:val="single" w:sz="4" w:space="0" w:color="000000" w:themeColor="text1"/>
+            </w:tcBorders>
+            <w:hideMark/>
           </w:tcPr>
           <w:p>
             <w:pPr>
@@ -714,6 +2435,13 @@
         <w:tc>
           <w:tcPr>
             <w:tcW w:w="1758" w:type="dxa"/>
+            <w:tcBorders>
+              <w:top w:val="single" w:sz="4" w:space="0" w:color="000000" w:themeColor="text1"/>
+              <w:left w:val="single" w:sz="4" w:space="0" w:color="000000" w:themeColor="text1"/>
+              <w:bottom w:val="single" w:sz="4" w:space="0" w:color="000000" w:themeColor="text1"/>
+              <w:right w:val="single" w:sz="4" w:space="0" w:color="000000" w:themeColor="text1"/>
+            </w:tcBorders>
+            <w:hideMark/>
           </w:tcPr>
           <w:p>
             <w:pPr>
@@ -736,6 +2464,13 @@
         <w:tc>
           <w:tcPr>
             <w:tcW w:w="1353" w:type="dxa"/>
+            <w:tcBorders>
+              <w:top w:val="single" w:sz="4" w:space="0" w:color="000000" w:themeColor="text1"/>
+              <w:left w:val="single" w:sz="4" w:space="0" w:color="000000" w:themeColor="text1"/>
+              <w:bottom w:val="single" w:sz="4" w:space="0" w:color="000000" w:themeColor="text1"/>
+              <w:right w:val="single" w:sz="4" w:space="0" w:color="000000" w:themeColor="text1"/>
+            </w:tcBorders>
+            <w:hideMark/>
           </w:tcPr>
           <w:p>
             <w:pPr>
@@ -758,6 +2493,13 @@
         <w:tc>
           <w:tcPr>
             <w:tcW w:w="4527" w:type="dxa"/>
+            <w:tcBorders>
+              <w:top w:val="single" w:sz="4" w:space="0" w:color="000000" w:themeColor="text1"/>
+              <w:left w:val="single" w:sz="4" w:space="0" w:color="000000" w:themeColor="text1"/>
+              <w:bottom w:val="single" w:sz="4" w:space="0" w:color="000000" w:themeColor="text1"/>
+              <w:right w:val="single" w:sz="4" w:space="0" w:color="000000" w:themeColor="text1"/>
+            </w:tcBorders>
+            <w:hideMark/>
           </w:tcPr>
           <w:p>
             <w:pPr>
@@ -785,6 +2527,13 @@
         <w:tc>
           <w:tcPr>
             <w:tcW w:w="2133" w:type="dxa"/>
+            <w:tcBorders>
+              <w:top w:val="single" w:sz="4" w:space="0" w:color="000000" w:themeColor="text1"/>
+              <w:left w:val="single" w:sz="4" w:space="0" w:color="000000" w:themeColor="text1"/>
+              <w:bottom w:val="single" w:sz="4" w:space="0" w:color="000000" w:themeColor="text1"/>
+              <w:right w:val="single" w:sz="4" w:space="0" w:color="000000" w:themeColor="text1"/>
+            </w:tcBorders>
+            <w:hideMark/>
           </w:tcPr>
           <w:p>
             <w:pPr>
@@ -807,6 +2556,13 @@
         <w:tc>
           <w:tcPr>
             <w:tcW w:w="1758" w:type="dxa"/>
+            <w:tcBorders>
+              <w:top w:val="single" w:sz="4" w:space="0" w:color="000000" w:themeColor="text1"/>
+              <w:left w:val="single" w:sz="4" w:space="0" w:color="000000" w:themeColor="text1"/>
+              <w:bottom w:val="single" w:sz="4" w:space="0" w:color="000000" w:themeColor="text1"/>
+              <w:right w:val="single" w:sz="4" w:space="0" w:color="000000" w:themeColor="text1"/>
+            </w:tcBorders>
+            <w:hideMark/>
           </w:tcPr>
           <w:p>
             <w:pPr>
@@ -829,6 +2585,13 @@
         <w:tc>
           <w:tcPr>
             <w:tcW w:w="1353" w:type="dxa"/>
+            <w:tcBorders>
+              <w:top w:val="single" w:sz="4" w:space="0" w:color="000000" w:themeColor="text1"/>
+              <w:left w:val="single" w:sz="4" w:space="0" w:color="000000" w:themeColor="text1"/>
+              <w:bottom w:val="single" w:sz="4" w:space="0" w:color="000000" w:themeColor="text1"/>
+              <w:right w:val="single" w:sz="4" w:space="0" w:color="000000" w:themeColor="text1"/>
+            </w:tcBorders>
+            <w:hideMark/>
           </w:tcPr>
           <w:p>
             <w:pPr>
@@ -851,6 +2614,13 @@
         <w:tc>
           <w:tcPr>
             <w:tcW w:w="4527" w:type="dxa"/>
+            <w:tcBorders>
+              <w:top w:val="single" w:sz="4" w:space="0" w:color="000000" w:themeColor="text1"/>
+              <w:left w:val="single" w:sz="4" w:space="0" w:color="000000" w:themeColor="text1"/>
+              <w:bottom w:val="single" w:sz="4" w:space="0" w:color="000000" w:themeColor="text1"/>
+              <w:right w:val="single" w:sz="4" w:space="0" w:color="000000" w:themeColor="text1"/>
+            </w:tcBorders>
+            <w:hideMark/>
           </w:tcPr>
           <w:p>
             <w:pPr>
@@ -870,16 +2640,25 @@
             </w:r>
             <w:r>
               <w:rPr>
-                <w:rFonts w:ascii="SimSun" w:hAnsi="SimSun" w:cs="SimSun"/>
+                <w:rFonts w:ascii="宋体" w:hAnsi="宋体" w:cs="宋体" w:hint="eastAsia"/>
                 <w:color w:val="FF0000"/>
                 <w:spacing w:val="1"/>
               </w:rPr>
-              <w:t>（见附录一</w:t>
-            </w:r>
-            <w:r>
-              <w:rPr>
-                <w:rFonts w:ascii="SimSun" w:hAnsi="SimSun" w:cs="SimSun"/>
+              <w:t>（</w:t>
+            </w:r>
+            <w:r>
+              <w:rPr>
+                <w:rFonts w:ascii="宋体" w:hAnsi="宋体" w:cs="宋体" w:hint="eastAsia"/>
                 <w:color w:val="FF0000"/>
+                <w:spacing w:val="1"/>
+              </w:rPr>
+              <w:t>见附录一</w:t>
+            </w:r>
+            <w:r>
+              <w:rPr>
+                <w:rFonts w:ascii="宋体" w:hAnsi="宋体" w:cs="宋体" w:hint="eastAsia"/>
+                <w:color w:val="FF0000"/>
+                <w:spacing w:val="1"/>
               </w:rPr>
               <w:t>）</w:t>
             </w:r>
@@ -917,88 +2696,103 @@
       </w:pPr>
       <w:r>
         <w:rPr>
-          <w:rFonts w:asciiTheme="minorEastAsia" w:hAnsiTheme="minorEastAsia"/>
+          <w:rFonts w:asciiTheme="minorEastAsia" w:hAnsiTheme="minorEastAsia" w:hint="eastAsia"/>
           <w:sz w:val="28"/>
           <w:szCs w:val="28"/>
           <w:lang w:val="ru-RU"/>
         </w:rPr>
-        <w:t>返回要求：</w:t>
-      </w:r>
-      <w:r>
-        <w:rPr>
-          <w:rFonts w:asciiTheme="minorEastAsia" w:hAnsiTheme="minorEastAsia" w:hint="eastAsia"/>
+        <w:t xml:space="preserve">返回要求：成功返回纯文本 </w:t>
+      </w:r>
+      <w:r>
+        <w:rPr>
+          <w:rFonts w:asciiTheme="minorEastAsia" w:hAnsiTheme="minorEastAsia" w:hint="eastAsia"/>
+          <w:color w:val="FF0000"/>
           <w:sz w:val="28"/>
           <w:szCs w:val="28"/>
           <w:lang w:val="ru-RU"/>
         </w:rPr>
-        <w:t xml:space="preserve">成功返回纯文本 </w:t>
-      </w:r>
-      <w:r>
-        <w:rPr>
-          <w:rFonts w:asciiTheme="minorEastAsia" w:hAnsiTheme="minorEastAsia" w:hint="eastAsia"/>
-          <w:color w:val="FF0000"/>
+        <w:t>success</w:t>
+      </w:r>
+      <w:r>
+        <w:rPr>
+          <w:rFonts w:asciiTheme="minorEastAsia" w:hAnsiTheme="minorEastAsia" w:hint="eastAsia"/>
           <w:sz w:val="28"/>
           <w:szCs w:val="28"/>
           <w:lang w:val="ru-RU"/>
         </w:rPr>
-        <w:t>success</w:t>
-      </w:r>
-      <w:r>
-        <w:rPr>
-          <w:rFonts w:asciiTheme="minorEastAsia" w:hAnsiTheme="minorEastAsia" w:hint="eastAsia"/>
+        <w:t>，否则会按照2，10，10，60，120，360分钟进行6次回调。</w:t>
+      </w:r>
+    </w:p>
+    <w:p>
+      <w:pPr>
+        <w:rPr>
+          <w:rFonts w:asciiTheme="minorEastAsia" w:hAnsiTheme="minorEastAsia"/>
           <w:sz w:val="28"/>
           <w:szCs w:val="28"/>
           <w:lang w:val="ru-RU"/>
         </w:rPr>
-        <w:t>，否则会按照2，10，10，60，120，360分钟进行6次回调</w:t>
-      </w:r>
-      <w:r>
-        <w:rPr>
-          <w:rFonts w:asciiTheme="minorEastAsia" w:hAnsiTheme="minorEastAsia"/>
-          <w:sz w:val="28"/>
-          <w:szCs w:val="28"/>
-          <w:lang w:val="ru-RU"/>
-        </w:rPr>
-        <w:t>。</w:t>
-      </w:r>
-    </w:p>
-    <w:p>
-      <w:pPr>
-        <w:rPr>
-          <w:rFonts w:asciiTheme="minorEastAsia" w:hAnsiTheme="minorEastAsia"/>
-          <w:sz w:val="28"/>
-          <w:szCs w:val="28"/>
-          <w:lang w:val="ru-RU"/>
-        </w:rPr>
-      </w:pPr>
-    </w:p>
-    <w:p>
-      <w:pPr>
-        <w:rPr>
-          <w:rFonts w:asciiTheme="minorEastAsia" w:hAnsiTheme="minorEastAsia"/>
-          <w:sz w:val="28"/>
-          <w:szCs w:val="28"/>
-          <w:lang w:val="ru-RU"/>
-        </w:rPr>
-      </w:pPr>
-    </w:p>
-    <w:p>
-      <w:pPr>
-        <w:rPr>
-          <w:rFonts w:asciiTheme="minorEastAsia" w:hAnsiTheme="minorEastAsia"/>
-          <w:sz w:val="28"/>
-          <w:szCs w:val="28"/>
-          <w:lang w:val="ru-RU"/>
-        </w:rPr>
-      </w:pPr>
-    </w:p>
-    <w:p>
-      <w:pPr>
-        <w:rPr>
-          <w:rFonts w:asciiTheme="minorEastAsia" w:hAnsiTheme="minorEastAsia"/>
-          <w:sz w:val="28"/>
-          <w:szCs w:val="28"/>
-          <w:lang w:val="ru-RU"/>
+      </w:pPr>
+    </w:p>
+    <w:p>
+      <w:pPr>
+        <w:rPr>
+          <w:rFonts w:asciiTheme="minorEastAsia" w:hAnsiTheme="minorEastAsia"/>
+          <w:sz w:val="24"/>
+          <w:szCs w:val="24"/>
+        </w:rPr>
+      </w:pPr>
+    </w:p>
+    <w:p>
+      <w:pPr>
+        <w:rPr>
+          <w:rFonts w:asciiTheme="minorEastAsia" w:hAnsiTheme="minorEastAsia"/>
+          <w:sz w:val="24"/>
+          <w:szCs w:val="24"/>
+        </w:rPr>
+      </w:pPr>
+    </w:p>
+    <w:p>
+      <w:pPr>
+        <w:rPr>
+          <w:rFonts w:asciiTheme="minorEastAsia" w:hAnsiTheme="minorEastAsia"/>
+          <w:sz w:val="24"/>
+          <w:szCs w:val="24"/>
+        </w:rPr>
+      </w:pPr>
+    </w:p>
+    <w:p>
+      <w:pPr>
+        <w:rPr>
+          <w:rFonts w:asciiTheme="minorEastAsia" w:hAnsiTheme="minorEastAsia"/>
+          <w:sz w:val="24"/>
+          <w:szCs w:val="24"/>
+        </w:rPr>
+      </w:pPr>
+    </w:p>
+    <w:p>
+      <w:pPr>
+        <w:rPr>
+          <w:rFonts w:asciiTheme="minorEastAsia" w:hAnsiTheme="minorEastAsia"/>
+          <w:sz w:val="24"/>
+          <w:szCs w:val="24"/>
+        </w:rPr>
+      </w:pPr>
+    </w:p>
+    <w:p>
+      <w:pPr>
+        <w:rPr>
+          <w:rFonts w:asciiTheme="minorEastAsia" w:hAnsiTheme="minorEastAsia"/>
+          <w:sz w:val="24"/>
+          <w:szCs w:val="24"/>
+        </w:rPr>
+      </w:pPr>
+    </w:p>
+    <w:p>
+      <w:pPr>
+        <w:rPr>
+          <w:rFonts w:asciiTheme="minorEastAsia" w:hAnsiTheme="minorEastAsia" w:hint="eastAsia"/>
+          <w:sz w:val="24"/>
+          <w:szCs w:val="24"/>
         </w:rPr>
       </w:pPr>
     </w:p>
@@ -1130,7 +2924,7 @@
     </w:p>
     <w:tbl>
       <w:tblPr>
-        <w:tblStyle w:val="a4"/>
+        <w:tblStyle w:val="a5"/>
         <w:tblW w:w="9606" w:type="dxa"/>
         <w:tblLook w:val="04A0"/>
       </w:tblPr>
@@ -1317,14 +3111,6 @@
               </w:rPr>
               <w:t>QQ5唯一订单号</w:t>
             </w:r>
-            <w:r>
-              <w:rPr>
-                <w:rFonts w:ascii="SimSun" w:hAnsi="SimSun" w:cs="SimSun" w:hint="eastAsia"/>
-                <w:color w:val="FF0000"/>
-                <w:spacing w:val="1"/>
-              </w:rPr>
-              <w:t>（单机游戏可为空）</w:t>
-            </w:r>
           </w:p>
         </w:tc>
       </w:tr>
@@ -1733,24 +3519,41 @@
     <w:p>
       <w:pPr>
         <w:rPr>
-          <w:rFonts w:asciiTheme="minorEastAsia" w:hAnsiTheme="minorEastAsia"/>
-          <w:sz w:val="28"/>
-          <w:szCs w:val="28"/>
-        </w:rPr>
-      </w:pPr>
-      <w:r>
-        <w:rPr>
-          <w:rFonts w:asciiTheme="minorEastAsia" w:hAnsiTheme="minorEastAsia" w:hint="eastAsia"/>
-          <w:sz w:val="28"/>
-          <w:szCs w:val="28"/>
-        </w:rPr>
-        <w:lastRenderedPageBreak/>
+          <w:rFonts w:asciiTheme="minorEastAsia" w:hAnsiTheme="minorEastAsia" w:hint="eastAsia"/>
+          <w:sz w:val="24"/>
+          <w:szCs w:val="24"/>
+        </w:rPr>
+      </w:pPr>
+    </w:p>
+    <w:p>
+      <w:pPr>
+        <w:rPr>
+          <w:rFonts w:asciiTheme="minorEastAsia" w:hAnsiTheme="minorEastAsia"/>
+          <w:sz w:val="24"/>
+          <w:szCs w:val="24"/>
+        </w:rPr>
+      </w:pPr>
+    </w:p>
+    <w:p>
+      <w:pPr>
+        <w:rPr>
+          <w:rFonts w:asciiTheme="minorEastAsia" w:hAnsiTheme="minorEastAsia"/>
+          <w:sz w:val="28"/>
+          <w:szCs w:val="28"/>
+        </w:rPr>
+      </w:pPr>
+      <w:r>
+        <w:rPr>
+          <w:rFonts w:asciiTheme="minorEastAsia" w:hAnsiTheme="minorEastAsia" w:hint="eastAsia"/>
+          <w:sz w:val="28"/>
+          <w:szCs w:val="28"/>
+        </w:rPr>
         <w:t>状态码规范：</w:t>
       </w:r>
     </w:p>
     <w:tbl>
       <w:tblPr>
-        <w:tblStyle w:val="a4"/>
+        <w:tblStyle w:val="a5"/>
         <w:tblW w:w="0" w:type="auto"/>
         <w:jc w:val="center"/>
         <w:tblLook w:val="04A0"/>
@@ -1766,7 +3569,14 @@
         <w:tc>
           <w:tcPr>
             <w:tcW w:w="4261" w:type="dxa"/>
+            <w:tcBorders>
+              <w:top w:val="single" w:sz="4" w:space="0" w:color="000000" w:themeColor="text1"/>
+              <w:left w:val="single" w:sz="4" w:space="0" w:color="000000" w:themeColor="text1"/>
+              <w:bottom w:val="single" w:sz="4" w:space="0" w:color="000000" w:themeColor="text1"/>
+              <w:right w:val="single" w:sz="4" w:space="0" w:color="000000" w:themeColor="text1"/>
+            </w:tcBorders>
             <w:vAlign w:val="center"/>
+            <w:hideMark/>
           </w:tcPr>
           <w:p>
             <w:pPr>
@@ -1790,7 +3600,14 @@
         <w:tc>
           <w:tcPr>
             <w:tcW w:w="4261" w:type="dxa"/>
+            <w:tcBorders>
+              <w:top w:val="single" w:sz="4" w:space="0" w:color="000000" w:themeColor="text1"/>
+              <w:left w:val="single" w:sz="4" w:space="0" w:color="000000" w:themeColor="text1"/>
+              <w:bottom w:val="single" w:sz="4" w:space="0" w:color="000000" w:themeColor="text1"/>
+              <w:right w:val="single" w:sz="4" w:space="0" w:color="000000" w:themeColor="text1"/>
+            </w:tcBorders>
             <w:vAlign w:val="center"/>
+            <w:hideMark/>
           </w:tcPr>
           <w:p>
             <w:pPr>
@@ -1819,7 +3636,14 @@
         <w:tc>
           <w:tcPr>
             <w:tcW w:w="4261" w:type="dxa"/>
+            <w:tcBorders>
+              <w:top w:val="single" w:sz="4" w:space="0" w:color="000000" w:themeColor="text1"/>
+              <w:left w:val="single" w:sz="4" w:space="0" w:color="000000" w:themeColor="text1"/>
+              <w:bottom w:val="single" w:sz="4" w:space="0" w:color="000000" w:themeColor="text1"/>
+              <w:right w:val="single" w:sz="4" w:space="0" w:color="000000" w:themeColor="text1"/>
+            </w:tcBorders>
             <w:vAlign w:val="center"/>
+            <w:hideMark/>
           </w:tcPr>
           <w:p>
             <w:pPr>
@@ -1843,7 +3667,14 @@
         <w:tc>
           <w:tcPr>
             <w:tcW w:w="4261" w:type="dxa"/>
+            <w:tcBorders>
+              <w:top w:val="single" w:sz="4" w:space="0" w:color="000000" w:themeColor="text1"/>
+              <w:left w:val="single" w:sz="4" w:space="0" w:color="000000" w:themeColor="text1"/>
+              <w:bottom w:val="single" w:sz="4" w:space="0" w:color="000000" w:themeColor="text1"/>
+              <w:right w:val="single" w:sz="4" w:space="0" w:color="000000" w:themeColor="text1"/>
+            </w:tcBorders>
             <w:vAlign w:val="center"/>
+            <w:hideMark/>
           </w:tcPr>
           <w:p>
             <w:pPr>
@@ -1872,7 +3703,14 @@
         <w:tc>
           <w:tcPr>
             <w:tcW w:w="4261" w:type="dxa"/>
+            <w:tcBorders>
+              <w:top w:val="single" w:sz="4" w:space="0" w:color="000000" w:themeColor="text1"/>
+              <w:left w:val="single" w:sz="4" w:space="0" w:color="000000" w:themeColor="text1"/>
+              <w:bottom w:val="single" w:sz="4" w:space="0" w:color="000000" w:themeColor="text1"/>
+              <w:right w:val="single" w:sz="4" w:space="0" w:color="000000" w:themeColor="text1"/>
+            </w:tcBorders>
             <w:vAlign w:val="center"/>
+            <w:hideMark/>
           </w:tcPr>
           <w:p>
             <w:pPr>
@@ -1896,7 +3734,14 @@
         <w:tc>
           <w:tcPr>
             <w:tcW w:w="4261" w:type="dxa"/>
+            <w:tcBorders>
+              <w:top w:val="single" w:sz="4" w:space="0" w:color="000000" w:themeColor="text1"/>
+              <w:left w:val="single" w:sz="4" w:space="0" w:color="000000" w:themeColor="text1"/>
+              <w:bottom w:val="single" w:sz="4" w:space="0" w:color="000000" w:themeColor="text1"/>
+              <w:right w:val="single" w:sz="4" w:space="0" w:color="000000" w:themeColor="text1"/>
+            </w:tcBorders>
             <w:vAlign w:val="center"/>
+            <w:hideMark/>
           </w:tcPr>
           <w:p>
             <w:pPr>
@@ -1925,7 +3770,14 @@
         <w:tc>
           <w:tcPr>
             <w:tcW w:w="4261" w:type="dxa"/>
+            <w:tcBorders>
+              <w:top w:val="single" w:sz="4" w:space="0" w:color="000000" w:themeColor="text1"/>
+              <w:left w:val="single" w:sz="4" w:space="0" w:color="000000" w:themeColor="text1"/>
+              <w:bottom w:val="single" w:sz="4" w:space="0" w:color="000000" w:themeColor="text1"/>
+              <w:right w:val="single" w:sz="4" w:space="0" w:color="000000" w:themeColor="text1"/>
+            </w:tcBorders>
             <w:vAlign w:val="center"/>
+            <w:hideMark/>
           </w:tcPr>
           <w:p>
             <w:pPr>
@@ -1949,7 +3801,14 @@
         <w:tc>
           <w:tcPr>
             <w:tcW w:w="4261" w:type="dxa"/>
+            <w:tcBorders>
+              <w:top w:val="single" w:sz="4" w:space="0" w:color="000000" w:themeColor="text1"/>
+              <w:left w:val="single" w:sz="4" w:space="0" w:color="000000" w:themeColor="text1"/>
+              <w:bottom w:val="single" w:sz="4" w:space="0" w:color="000000" w:themeColor="text1"/>
+              <w:right w:val="single" w:sz="4" w:space="0" w:color="000000" w:themeColor="text1"/>
+            </w:tcBorders>
             <w:vAlign w:val="center"/>
+            <w:hideMark/>
           </w:tcPr>
           <w:p>
             <w:pPr>
@@ -1978,7 +3837,14 @@
         <w:tc>
           <w:tcPr>
             <w:tcW w:w="4261" w:type="dxa"/>
+            <w:tcBorders>
+              <w:top w:val="single" w:sz="4" w:space="0" w:color="000000" w:themeColor="text1"/>
+              <w:left w:val="single" w:sz="4" w:space="0" w:color="000000" w:themeColor="text1"/>
+              <w:bottom w:val="single" w:sz="4" w:space="0" w:color="000000" w:themeColor="text1"/>
+              <w:right w:val="single" w:sz="4" w:space="0" w:color="000000" w:themeColor="text1"/>
+            </w:tcBorders>
             <w:vAlign w:val="center"/>
+            <w:hideMark/>
           </w:tcPr>
           <w:p>
             <w:pPr>
@@ -2002,7 +3868,14 @@
         <w:tc>
           <w:tcPr>
             <w:tcW w:w="4261" w:type="dxa"/>
+            <w:tcBorders>
+              <w:top w:val="single" w:sz="4" w:space="0" w:color="000000" w:themeColor="text1"/>
+              <w:left w:val="single" w:sz="4" w:space="0" w:color="000000" w:themeColor="text1"/>
+              <w:bottom w:val="single" w:sz="4" w:space="0" w:color="000000" w:themeColor="text1"/>
+              <w:right w:val="single" w:sz="4" w:space="0" w:color="000000" w:themeColor="text1"/>
+            </w:tcBorders>
             <w:vAlign w:val="center"/>
+            <w:hideMark/>
           </w:tcPr>
           <w:p>
             <w:pPr>
@@ -2050,7 +3923,7 @@
         <w:spacing w:line="300" w:lineRule="exact"/>
         <w:jc w:val="center"/>
         <w:rPr>
-          <w:rFonts w:ascii="SimSun"/>
+          <w:rFonts w:ascii="宋体" w:eastAsia="宋体" w:hAnsi="宋体"/>
           <w:color w:val="FF0000"/>
           <w:sz w:val="30"/>
           <w:lang w:val="ru-RU" w:eastAsia="en-US"/>
@@ -2058,7 +3931,7 @@
       </w:pPr>
       <w:r>
         <w:rPr>
-          <w:rFonts w:ascii="SimSun" w:hAnsi="SimSun" w:cs="SimSun"/>
+          <w:rFonts w:ascii="宋体" w:hAnsi="宋体" w:cs="宋体" w:hint="eastAsia"/>
           <w:color w:val="FF0000"/>
           <w:spacing w:val="1"/>
           <w:sz w:val="30"/>
@@ -2089,7 +3962,7 @@
         <w:pStyle w:val="a3"/>
         <w:numPr>
           <w:ilvl w:val="0"/>
-          <w:numId w:val="2"/>
+          <w:numId w:val="4"/>
         </w:numPr>
         <w:ind w:firstLineChars="0"/>
         <w:rPr>
@@ -2112,7 +3985,7 @@
         <w:pStyle w:val="a3"/>
         <w:numPr>
           <w:ilvl w:val="0"/>
-          <w:numId w:val="2"/>
+          <w:numId w:val="4"/>
         </w:numPr>
         <w:ind w:firstLineChars="0"/>
         <w:rPr>
@@ -2127,15 +4000,7 @@
           <w:sz w:val="24"/>
           <w:szCs w:val="24"/>
         </w:rPr>
-        <w:t>签名字符串格式</w:t>
-      </w:r>
-      <w:r>
-        <w:rPr>
-          <w:rFonts w:asciiTheme="minorEastAsia" w:hAnsiTheme="minorEastAsia" w:hint="eastAsia"/>
-          <w:sz w:val="24"/>
-          <w:szCs w:val="24"/>
-        </w:rPr>
-        <w:t>为“key1=value1&amp;key2=value2...”</w:t>
+        <w:t>签名字符串格式为“key1=value1&amp;key2=value2...”</w:t>
       </w:r>
     </w:p>
     <w:p>
@@ -2143,7 +4008,7 @@
         <w:pStyle w:val="a3"/>
         <w:numPr>
           <w:ilvl w:val="0"/>
-          <w:numId w:val="2"/>
+          <w:numId w:val="4"/>
         </w:numPr>
         <w:ind w:firstLineChars="0"/>
         <w:rPr>
@@ -2166,7 +4031,7 @@
         <w:pStyle w:val="a3"/>
         <w:numPr>
           <w:ilvl w:val="0"/>
-          <w:numId w:val="2"/>
+          <w:numId w:val="4"/>
         </w:numPr>
         <w:ind w:firstLineChars="0"/>
         <w:rPr>
@@ -2189,7 +4054,7 @@
         <w:pStyle w:val="a3"/>
         <w:numPr>
           <w:ilvl w:val="0"/>
-          <w:numId w:val="2"/>
+          <w:numId w:val="4"/>
         </w:numPr>
         <w:ind w:firstLineChars="0"/>
         <w:rPr>
@@ -2229,7 +4094,7 @@
         <w:pStyle w:val="a3"/>
         <w:numPr>
           <w:ilvl w:val="0"/>
-          <w:numId w:val="2"/>
+          <w:numId w:val="4"/>
         </w:numPr>
         <w:ind w:firstLineChars="0"/>
         <w:rPr>
@@ -2246,17 +4111,11 @@
           <w:sz w:val="24"/>
           <w:szCs w:val="24"/>
         </w:rPr>
-        <w:t>支付回调和订单检查key均使用app_secret</w:t>
-      </w:r>
-    </w:p>
-    <w:p>
-      <w:pPr>
-        <w:pStyle w:val="a3"/>
-        <w:numPr>
-          <w:ilvl w:val="0"/>
-          <w:numId w:val="2"/>
-        </w:numPr>
-        <w:ind w:firstLineChars="0"/>
+        <w:t>sign参数不参与签名</w:t>
+      </w:r>
+    </w:p>
+    <w:p>
+      <w:pPr>
         <w:rPr>
           <w:rFonts w:asciiTheme="minorEastAsia" w:hAnsiTheme="minorEastAsia"/>
           <w:color w:val="FF0000"/>
@@ -2264,249 +4123,320 @@
           <w:szCs w:val="24"/>
         </w:rPr>
       </w:pPr>
-      <w:r>
-        <w:rPr>
-          <w:rFonts w:asciiTheme="minorEastAsia" w:hAnsiTheme="minorEastAsia" w:hint="eastAsia"/>
+    </w:p>
+    <w:p>
+      <w:pPr>
+        <w:rPr>
+          <w:rFonts w:asciiTheme="minorEastAsia" w:hAnsiTheme="minorEastAsia"/>
           <w:color w:val="FF0000"/>
           <w:sz w:val="24"/>
           <w:szCs w:val="24"/>
         </w:rPr>
-        <w:t>sign参数不参与签名</w:t>
-      </w:r>
-    </w:p>
-    <w:p>
-      <w:pPr>
+      </w:pPr>
+    </w:p>
+    <w:p>
+      <w:pPr>
+        <w:rPr>
+          <w:rFonts w:asciiTheme="minorEastAsia" w:hAnsiTheme="minorEastAsia"/>
+          <w:sz w:val="24"/>
+          <w:szCs w:val="24"/>
+        </w:rPr>
+      </w:pPr>
+      <w:r>
+        <w:rPr>
+          <w:rFonts w:asciiTheme="minorEastAsia" w:hAnsiTheme="minorEastAsia" w:hint="eastAsia"/>
+          <w:sz w:val="24"/>
+          <w:szCs w:val="24"/>
+        </w:rPr>
+        <w:t>签名示例：</w:t>
+      </w:r>
+    </w:p>
+    <w:p>
+      <w:pPr>
+        <w:rPr>
+          <w:rFonts w:asciiTheme="minorEastAsia" w:hAnsiTheme="minorEastAsia"/>
+          <w:sz w:val="24"/>
+          <w:szCs w:val="24"/>
+        </w:rPr>
+      </w:pPr>
+    </w:p>
+    <w:p>
+      <w:pPr>
+        <w:rPr>
+          <w:rFonts w:asciiTheme="minorEastAsia" w:hAnsiTheme="minorEastAsia"/>
+          <w:sz w:val="24"/>
+          <w:szCs w:val="24"/>
+        </w:rPr>
+      </w:pPr>
+      <w:r>
+        <w:rPr>
+          <w:rFonts w:asciiTheme="minorEastAsia" w:hAnsiTheme="minorEastAsia" w:hint="eastAsia"/>
+          <w:sz w:val="24"/>
+          <w:szCs w:val="24"/>
+        </w:rPr>
+        <w:t>请求参数：</w:t>
+      </w:r>
+    </w:p>
+    <w:p>
+      <w:pPr>
+        <w:rPr>
+          <w:rFonts w:asciiTheme="minorEastAsia" w:hAnsiTheme="minorEastAsia"/>
+          <w:sz w:val="24"/>
+          <w:szCs w:val="24"/>
+        </w:rPr>
+      </w:pPr>
+      <w:r>
+        <w:rPr>
+          <w:rFonts w:asciiTheme="minorEastAsia" w:hAnsiTheme="minorEastAsia" w:hint="eastAsia"/>
+          <w:sz w:val="24"/>
+          <w:szCs w:val="24"/>
+        </w:rPr>
+        <w:t>appid=1</w:t>
+      </w:r>
+    </w:p>
+    <w:p>
+      <w:pPr>
+        <w:rPr>
+          <w:rFonts w:asciiTheme="minorEastAsia" w:hAnsiTheme="minorEastAsia"/>
+          <w:sz w:val="24"/>
+          <w:szCs w:val="24"/>
+          <w:lang w:val="ru-RU"/>
+        </w:rPr>
+      </w:pPr>
+      <w:r>
+        <w:rPr>
+          <w:rFonts w:asciiTheme="minorEastAsia" w:hAnsiTheme="minorEastAsia"/>
+          <w:sz w:val="24"/>
+          <w:szCs w:val="24"/>
+          <w:lang w:val="ru-RU"/>
+        </w:rPr>
+        <w:t>userid=</w:t>
+      </w:r>
+      <w:r>
+        <w:rPr>
+          <w:rFonts w:asciiTheme="minorEastAsia" w:hAnsiTheme="minorEastAsia" w:hint="eastAsia"/>
+          <w:sz w:val="24"/>
+          <w:szCs w:val="24"/>
+          <w:lang w:val="ru-RU"/>
+        </w:rPr>
+        <w:t>73</w:t>
+      </w:r>
+    </w:p>
+    <w:p>
+      <w:pPr>
+        <w:rPr>
+          <w:rFonts w:asciiTheme="minorEastAsia" w:hAnsiTheme="minorEastAsia"/>
+          <w:sz w:val="24"/>
+          <w:szCs w:val="24"/>
+          <w:lang w:val="ru-RU"/>
+        </w:rPr>
+      </w:pPr>
+      <w:r>
+        <w:rPr>
+          <w:rFonts w:asciiTheme="minorEastAsia" w:hAnsiTheme="minorEastAsia"/>
+          <w:sz w:val="24"/>
+          <w:szCs w:val="24"/>
+          <w:lang w:val="ru-RU"/>
+        </w:rPr>
+        <w:t>times=1493867830</w:t>
+      </w:r>
+    </w:p>
+    <w:p>
+      <w:pPr>
+        <w:rPr>
+          <w:rFonts w:asciiTheme="minorEastAsia" w:hAnsiTheme="minorEastAsia"/>
+          <w:sz w:val="24"/>
+          <w:szCs w:val="24"/>
+          <w:lang w:val="ru-RU"/>
+        </w:rPr>
+      </w:pPr>
+      <w:r>
+        <w:rPr>
+          <w:rFonts w:asciiTheme="minorEastAsia" w:hAnsiTheme="minorEastAsia"/>
+          <w:sz w:val="24"/>
+          <w:szCs w:val="24"/>
+          <w:lang w:val="ru-RU"/>
+        </w:rPr>
+        <w:t>token=92e3e086b71d024c380afdd606a4030f</w:t>
+      </w:r>
+    </w:p>
+    <w:p>
+      <w:pPr>
+        <w:rPr>
+          <w:rFonts w:asciiTheme="minorEastAsia" w:hAnsiTheme="minorEastAsia"/>
+          <w:sz w:val="24"/>
+          <w:szCs w:val="24"/>
+          <w:lang w:val="ru-RU"/>
+        </w:rPr>
+      </w:pPr>
+    </w:p>
+    <w:p>
+      <w:pPr>
+        <w:rPr>
+          <w:rFonts w:asciiTheme="minorEastAsia" w:hAnsiTheme="minorEastAsia"/>
+          <w:sz w:val="24"/>
+          <w:szCs w:val="24"/>
+        </w:rPr>
+      </w:pPr>
+    </w:p>
+    <w:p>
+      <w:pPr>
+        <w:rPr>
+          <w:rFonts w:asciiTheme="minorEastAsia" w:hAnsiTheme="minorEastAsia"/>
+          <w:sz w:val="24"/>
+          <w:szCs w:val="24"/>
+          <w:lang w:val="ru-RU"/>
+        </w:rPr>
+      </w:pPr>
+      <w:r>
+        <w:rPr>
+          <w:rFonts w:asciiTheme="minorEastAsia" w:hAnsiTheme="minorEastAsia"/>
+          <w:sz w:val="24"/>
+          <w:szCs w:val="24"/>
+          <w:lang w:val="ru-RU"/>
+        </w:rPr>
+        <w:t>若 appkey=de442ce14d5428071d254148ecb64ae0，则签名字符串为：</w:t>
+      </w:r>
+    </w:p>
+    <w:p>
+      <w:pPr>
+        <w:rPr>
+          <w:rFonts w:asciiTheme="minorEastAsia" w:hAnsiTheme="minorEastAsia"/>
+          <w:sz w:val="24"/>
+          <w:szCs w:val="24"/>
+          <w:lang w:val="ru-RU"/>
+        </w:rPr>
+      </w:pPr>
+      <w:r>
+        <w:rPr>
+          <w:rFonts w:asciiTheme="minorEastAsia" w:hAnsiTheme="minorEastAsia"/>
+          <w:sz w:val="24"/>
+          <w:szCs w:val="24"/>
+          <w:lang w:val="ru-RU"/>
+        </w:rPr>
+        <w:t>appid=</w:t>
+      </w:r>
+      <w:r>
+        <w:rPr>
+          <w:rFonts w:asciiTheme="minorEastAsia" w:hAnsiTheme="minorEastAsia" w:hint="eastAsia"/>
+          <w:sz w:val="24"/>
+          <w:szCs w:val="24"/>
+          <w:lang w:val="ru-RU"/>
+        </w:rPr>
+        <w:t>1</w:t>
+      </w:r>
+      <w:r>
+        <w:rPr>
+          <w:rFonts w:asciiTheme="minorEastAsia" w:hAnsiTheme="minorEastAsia"/>
+          <w:sz w:val="24"/>
+          <w:szCs w:val="24"/>
+          <w:lang w:val="ru-RU"/>
+        </w:rPr>
+        <w:t>&amp;times=1493867830&amp;token=92e3e086b71d024c380afdd606a4030f&amp;userid=</w:t>
+      </w:r>
+      <w:r>
+        <w:rPr>
+          <w:rFonts w:asciiTheme="minorEastAsia" w:hAnsiTheme="minorEastAsia" w:hint="eastAsia"/>
+          <w:sz w:val="24"/>
+          <w:szCs w:val="24"/>
+          <w:lang w:val="ru-RU"/>
+        </w:rPr>
+        <w:t>73</w:t>
+      </w:r>
+      <w:r>
+        <w:rPr>
+          <w:rFonts w:asciiTheme="minorEastAsia" w:hAnsiTheme="minorEastAsia"/>
+          <w:sz w:val="24"/>
+          <w:szCs w:val="24"/>
+          <w:lang w:val="ru-RU"/>
+        </w:rPr>
+        <w:t>de442ce14d5428071d254148ecb64ae0</w:t>
+      </w:r>
+    </w:p>
+    <w:p>
+      <w:pPr>
+        <w:rPr>
+          <w:rFonts w:asciiTheme="minorEastAsia" w:hAnsiTheme="minorEastAsia"/>
+          <w:sz w:val="24"/>
+          <w:szCs w:val="24"/>
+          <w:lang w:val="ru-RU"/>
+        </w:rPr>
+      </w:pPr>
+      <w:r>
+        <w:rPr>
+          <w:rFonts w:asciiTheme="minorEastAsia" w:hAnsiTheme="minorEastAsia"/>
+          <w:sz w:val="24"/>
+          <w:szCs w:val="24"/>
+          <w:lang w:val="ru-RU"/>
+        </w:rPr>
+        <w:t>MD5 之后的签名为：sign = c45e98e76d205c7a661f8b3f70866753</w:t>
+      </w:r>
+    </w:p>
+    <w:p>
+      <w:pPr>
+        <w:rPr>
+          <w:rFonts w:asciiTheme="minorEastAsia" w:hAnsiTheme="minorEastAsia"/>
+          <w:sz w:val="24"/>
+          <w:szCs w:val="24"/>
+        </w:rPr>
+      </w:pPr>
+    </w:p>
+    <w:p>
+      <w:pPr>
+        <w:rPr>
+          <w:rFonts w:asciiTheme="minorEastAsia" w:hAnsiTheme="minorEastAsia"/>
+          <w:sz w:val="24"/>
+          <w:szCs w:val="24"/>
+          <w:lang w:val="ru-RU"/>
+        </w:rPr>
+      </w:pPr>
+      <w:r>
+        <w:rPr>
+          <w:rFonts w:asciiTheme="minorEastAsia" w:hAnsiTheme="minorEastAsia"/>
+          <w:sz w:val="24"/>
+          <w:szCs w:val="24"/>
+          <w:lang w:val="ru-RU"/>
+        </w:rPr>
+        <w:t xml:space="preserve">登录二次验证请使用 </w:t>
+      </w:r>
+      <w:r>
         <w:rPr>
           <w:rFonts w:asciiTheme="minorEastAsia" w:hAnsiTheme="minorEastAsia"/>
           <w:color w:val="FF0000"/>
           <w:sz w:val="24"/>
           <w:szCs w:val="24"/>
-        </w:rPr>
-      </w:pPr>
-    </w:p>
-    <w:p>
-      <w:pPr>
-        <w:rPr>
-          <w:rFonts w:asciiTheme="minorEastAsia" w:hAnsiTheme="minorEastAsia"/>
+          <w:lang w:val="ru-RU"/>
+        </w:rPr>
+        <w:t>app</w:t>
+      </w:r>
+      <w:r>
+        <w:rPr>
+          <w:rFonts w:asciiTheme="minorEastAsia" w:hAnsiTheme="minorEastAsia" w:hint="eastAsia"/>
           <w:color w:val="FF0000"/>
           <w:sz w:val="24"/>
           <w:szCs w:val="24"/>
-        </w:rPr>
-      </w:pPr>
-    </w:p>
-    <w:p>
-      <w:pPr>
-        <w:rPr>
-          <w:rFonts w:asciiTheme="minorEastAsia" w:hAnsiTheme="minorEastAsia"/>
-          <w:sz w:val="24"/>
-          <w:szCs w:val="24"/>
-        </w:rPr>
-      </w:pPr>
-      <w:r>
-        <w:rPr>
-          <w:rFonts w:asciiTheme="minorEastAsia" w:hAnsiTheme="minorEastAsia" w:hint="eastAsia"/>
-          <w:sz w:val="24"/>
-          <w:szCs w:val="24"/>
-        </w:rPr>
-        <w:t>签名示例</w:t>
-      </w:r>
-      <w:r>
-        <w:rPr>
-          <w:rFonts w:asciiTheme="minorEastAsia" w:hAnsiTheme="minorEastAsia" w:hint="eastAsia"/>
-          <w:sz w:val="24"/>
-          <w:szCs w:val="24"/>
-        </w:rPr>
-        <w:t>：</w:t>
-      </w:r>
-    </w:p>
-    <w:p>
-      <w:pPr>
-        <w:rPr>
-          <w:rFonts w:asciiTheme="minorEastAsia" w:hAnsiTheme="minorEastAsia"/>
-          <w:sz w:val="24"/>
-          <w:szCs w:val="24"/>
-        </w:rPr>
-      </w:pPr>
-    </w:p>
-    <w:p>
-      <w:pPr>
-        <w:rPr>
-          <w:rFonts w:asciiTheme="minorEastAsia" w:hAnsiTheme="minorEastAsia"/>
-          <w:sz w:val="24"/>
-          <w:szCs w:val="24"/>
-        </w:rPr>
-      </w:pPr>
-      <w:r>
-        <w:rPr>
-          <w:rFonts w:asciiTheme="minorEastAsia" w:hAnsiTheme="minorEastAsia" w:hint="eastAsia"/>
-          <w:sz w:val="24"/>
-          <w:szCs w:val="24"/>
-        </w:rPr>
-        <w:t>请求参数：</w:t>
-      </w:r>
-    </w:p>
-    <w:p>
-      <w:pPr>
-        <w:rPr>
-          <w:rFonts w:asciiTheme="minorEastAsia" w:hAnsiTheme="minorEastAsia"/>
-          <w:sz w:val="24"/>
-          <w:szCs w:val="24"/>
-        </w:rPr>
-      </w:pPr>
-    </w:p>
-    <w:p>
-      <w:pPr>
-        <w:rPr>
-          <w:rFonts w:asciiTheme="minorEastAsia" w:hAnsiTheme="minorEastAsia"/>
-          <w:sz w:val="24"/>
-          <w:szCs w:val="24"/>
-        </w:rPr>
-      </w:pPr>
-      <w:r>
-        <w:rPr>
-          <w:rFonts w:asciiTheme="minorEastAsia" w:hAnsiTheme="minorEastAsia" w:hint="eastAsia"/>
-          <w:sz w:val="24"/>
-          <w:szCs w:val="24"/>
-        </w:rPr>
-        <w:t>order_no=1</w:t>
-      </w:r>
-    </w:p>
-    <w:p>
-      <w:pPr>
-        <w:rPr>
-          <w:rFonts w:asciiTheme="minorEastAsia" w:hAnsiTheme="minorEastAsia"/>
-          <w:sz w:val="24"/>
-          <w:szCs w:val="24"/>
-        </w:rPr>
-      </w:pPr>
-      <w:r>
-        <w:rPr>
-          <w:rFonts w:asciiTheme="minorEastAsia" w:hAnsiTheme="minorEastAsia"/>
-          <w:sz w:val="24"/>
-          <w:szCs w:val="24"/>
-        </w:rPr>
-        <w:t>orderno_cp=12</w:t>
-      </w:r>
-    </w:p>
-    <w:p>
-      <w:pPr>
-        <w:rPr>
-          <w:rFonts w:asciiTheme="minorEastAsia" w:hAnsiTheme="minorEastAsia"/>
-          <w:sz w:val="24"/>
-          <w:szCs w:val="24"/>
-        </w:rPr>
-      </w:pPr>
-    </w:p>
-    <w:p>
-      <w:pPr>
-        <w:rPr>
-          <w:rFonts w:asciiTheme="minorEastAsia" w:hAnsiTheme="minorEastAsia"/>
-          <w:sz w:val="24"/>
-          <w:szCs w:val="24"/>
-        </w:rPr>
-      </w:pPr>
-      <w:r>
-        <w:rPr>
-          <w:rFonts w:asciiTheme="minorEastAsia" w:hAnsiTheme="minorEastAsia" w:hint="eastAsia"/>
-          <w:sz w:val="24"/>
-          <w:szCs w:val="24"/>
-        </w:rPr>
-        <w:t>若key=aaa，则签名字符串为：</w:t>
-      </w:r>
-    </w:p>
-    <w:p>
-      <w:pPr>
-        <w:rPr>
-          <w:rFonts w:asciiTheme="minorEastAsia" w:hAnsiTheme="minorEastAsia"/>
-          <w:sz w:val="24"/>
-          <w:szCs w:val="24"/>
-        </w:rPr>
-      </w:pPr>
-    </w:p>
-    <w:p>
-      <w:pPr>
-        <w:rPr>
-          <w:rFonts w:asciiTheme="minorEastAsia" w:hAnsiTheme="minorEastAsia" w:hint="eastAsia"/>
-          <w:sz w:val="24"/>
-          <w:szCs w:val="24"/>
-        </w:rPr>
-      </w:pPr>
-      <w:r>
-        <w:rPr>
-          <w:rFonts w:asciiTheme="minorEastAsia" w:hAnsiTheme="minorEastAsia"/>
-          <w:sz w:val="24"/>
-          <w:szCs w:val="24"/>
-        </w:rPr>
-        <w:t>order_no=1&amp;orderno_cp=12</w:t>
-      </w:r>
-      <w:r>
-        <w:rPr>
-          <w:rFonts w:asciiTheme="minorEastAsia" w:hAnsiTheme="minorEastAsia" w:hint="eastAsia"/>
-          <w:sz w:val="24"/>
-          <w:szCs w:val="24"/>
-        </w:rPr>
-        <w:t>aaa</w:t>
-      </w:r>
-    </w:p>
-    <w:p>
-      <w:pPr>
-        <w:rPr>
-          <w:rFonts w:asciiTheme="minorEastAsia" w:hAnsiTheme="minorEastAsia" w:hint="eastAsia"/>
-          <w:sz w:val="24"/>
-          <w:szCs w:val="24"/>
-        </w:rPr>
-      </w:pPr>
-    </w:p>
-    <w:p>
-      <w:pPr>
-        <w:rPr>
-          <w:rFonts w:asciiTheme="minorEastAsia" w:hAnsiTheme="minorEastAsia"/>
-          <w:sz w:val="24"/>
-          <w:szCs w:val="24"/>
-        </w:rPr>
-      </w:pPr>
-      <w:r>
-        <w:rPr>
-          <w:rFonts w:asciiTheme="minorEastAsia" w:hAnsiTheme="minorEastAsia" w:hint="eastAsia"/>
-          <w:sz w:val="24"/>
-          <w:szCs w:val="24"/>
-        </w:rPr>
-        <w:t>MD5之后签名为：</w:t>
-      </w:r>
-      <w:r>
-        <w:rPr>
-          <w:rFonts w:asciiTheme="minorEastAsia" w:hAnsiTheme="minorEastAsia"/>
-          <w:sz w:val="24"/>
-          <w:szCs w:val="24"/>
-        </w:rPr>
-        <w:t>sign=ea6f3b10514c81816538e72af430b6ec</w:t>
-      </w:r>
-    </w:p>
-    <w:p>
-      <w:pPr>
-        <w:rPr>
-          <w:rFonts w:asciiTheme="minorEastAsia" w:hAnsiTheme="minorEastAsia" w:hint="eastAsia"/>
-          <w:sz w:val="24"/>
-          <w:szCs w:val="24"/>
-        </w:rPr>
-      </w:pPr>
-    </w:p>
-    <w:p>
-      <w:pPr>
+          <w:lang w:val="ru-RU"/>
+        </w:rPr>
+        <w:t>_</w:t>
+      </w:r>
+      <w:r>
         <w:rPr>
           <w:rFonts w:asciiTheme="minorEastAsia" w:hAnsiTheme="minorEastAsia"/>
           <w:color w:val="FF0000"/>
           <w:sz w:val="24"/>
           <w:szCs w:val="24"/>
-        </w:rPr>
-      </w:pPr>
-      <w:r>
-        <w:rPr>
-          <w:rFonts w:asciiTheme="minorEastAsia" w:hAnsiTheme="minorEastAsia" w:hint="eastAsia"/>
-          <w:sz w:val="24"/>
-          <w:szCs w:val="24"/>
-        </w:rPr>
-        <w:t>当</w:t>
+          <w:lang w:val="ru-RU"/>
+        </w:rPr>
+        <w:t>key</w:t>
+      </w:r>
+      <w:r>
+        <w:rPr>
+          <w:rFonts w:asciiTheme="minorEastAsia" w:hAnsiTheme="minorEastAsia"/>
+          <w:sz w:val="24"/>
+          <w:szCs w:val="24"/>
+          <w:lang w:val="ru-RU"/>
+        </w:rPr>
+        <w:t xml:space="preserve"> 签名，回调发货请使用 </w:t>
       </w:r>
       <w:r>
         <w:rPr>
@@ -2514,35 +4444,28 @@
           <w:color w:val="FF0000"/>
           <w:sz w:val="24"/>
           <w:szCs w:val="24"/>
-        </w:rPr>
-        <w:t>order_no为空</w:t>
-      </w:r>
-      <w:r>
-        <w:rPr>
-          <w:rFonts w:asciiTheme="minorEastAsia" w:hAnsiTheme="minorEastAsia" w:hint="eastAsia"/>
-          <w:sz w:val="24"/>
-          <w:szCs w:val="24"/>
-        </w:rPr>
-        <w:t>时，签名字符串则为</w:t>
-      </w:r>
-      <w:r>
-        <w:rPr>
-          <w:rFonts w:asciiTheme="minorEastAsia" w:hAnsiTheme="minorEastAsia" w:hint="eastAsia"/>
-          <w:color w:val="FF0000"/>
-          <w:sz w:val="24"/>
-          <w:szCs w:val="24"/>
-        </w:rPr>
-        <w:t>order_no=&amp;orderno_cp=12aaa</w:t>
-      </w:r>
-      <w:r>
-        <w:rPr>
-          <w:rFonts w:asciiTheme="minorEastAsia" w:hAnsiTheme="minorEastAsia"/>
-          <w:color w:val="FF0000"/>
-          <w:sz w:val="24"/>
-          <w:szCs w:val="24"/>
-        </w:rPr>
-        <w:t xml:space="preserve"> </w:t>
-      </w:r>
+          <w:lang w:val="ru-RU"/>
+        </w:rPr>
+        <w:t>app_secret</w:t>
+      </w:r>
+      <w:r>
+        <w:rPr>
+          <w:rFonts w:asciiTheme="minorEastAsia" w:hAnsiTheme="minorEastAsia"/>
+          <w:sz w:val="24"/>
+          <w:szCs w:val="24"/>
+          <w:lang w:val="ru-RU"/>
+        </w:rPr>
+        <w:t xml:space="preserve"> 签名</w:t>
+      </w:r>
+    </w:p>
+    <w:p>
+      <w:pPr>
+        <w:rPr>
+          <w:rFonts w:asciiTheme="minorEastAsia" w:hAnsiTheme="minorEastAsia"/>
+          <w:sz w:val="24"/>
+          <w:szCs w:val="24"/>
+        </w:rPr>
+      </w:pPr>
     </w:p>
     <w:sectPr>
       <w:pgSz w:w="11906" w:h="16838"/>
@@ -2557,16 +4480,16 @@
 <file path=word/numbering.xml><?xml version="1.0" encoding="utf-8"?>
 <w:numbering xmlns:ve="http://schemas.openxmlformats.org/markup-compatibility/2006" xmlns:o="urn:schemas-microsoft-com:office:office" xmlns:r="http://schemas.openxmlformats.org/officeDocument/2006/relationships" xmlns:m="http://schemas.openxmlformats.org/officeDocument/2006/math" xmlns:v="urn:schemas-microsoft-com:vml" xmlns:wp="http://schemas.openxmlformats.org/drawingml/2006/wordprocessingDrawing" xmlns:w10="urn:schemas-microsoft-com:office:word" xmlns:w="http://schemas.openxmlformats.org/wordprocessingml/2006/main" xmlns:wne="http://schemas.microsoft.com/office/word/2006/wordml">
   <w:abstractNum w:abstractNumId="0">
-    <w:nsid w:val="31026145"/>
+    <w:nsid w:val="028E33C3"/>
     <w:multiLevelType w:val="hybridMultilevel"/>
-    <w:tmpl w:val="690C9380"/>
-    <w:lvl w:ilvl="0" w:tplc="98F8DFDA">
+    <w:tmpl w:val="1C60F67C"/>
+    <w:lvl w:ilvl="0" w:tplc="9800A158">
       <w:start w:val="1"/>
       <w:numFmt w:val="decimal"/>
       <w:lvlText w:val="%1、"/>
       <w:lvlJc w:val="left"/>
       <w:pPr>
-        <w:ind w:left="360" w:hanging="360"/>
+        <w:ind w:left="720" w:hanging="360"/>
       </w:pPr>
       <w:rPr>
         <w:rFonts w:hint="default"/>
@@ -2578,7 +4501,7 @@
       <w:lvlText w:val="%2)"/>
       <w:lvlJc w:val="left"/>
       <w:pPr>
-        <w:ind w:left="840" w:hanging="420"/>
+        <w:ind w:left="1200" w:hanging="420"/>
       </w:pPr>
     </w:lvl>
     <w:lvl w:ilvl="2" w:tplc="0409001B" w:tentative="1">
@@ -2587,7 +4510,7 @@
       <w:lvlText w:val="%3."/>
       <w:lvlJc w:val="right"/>
       <w:pPr>
-        <w:ind w:left="1260" w:hanging="420"/>
+        <w:ind w:left="1620" w:hanging="420"/>
       </w:pPr>
     </w:lvl>
     <w:lvl w:ilvl="3" w:tplc="0409000F" w:tentative="1">
@@ -2596,7 +4519,7 @@
       <w:lvlText w:val="%4."/>
       <w:lvlJc w:val="left"/>
       <w:pPr>
-        <w:ind w:left="1680" w:hanging="420"/>
+        <w:ind w:left="2040" w:hanging="420"/>
       </w:pPr>
     </w:lvl>
     <w:lvl w:ilvl="4" w:tplc="04090019" w:tentative="1">
@@ -2605,7 +4528,7 @@
       <w:lvlText w:val="%5)"/>
       <w:lvlJc w:val="left"/>
       <w:pPr>
-        <w:ind w:left="2100" w:hanging="420"/>
+        <w:ind w:left="2460" w:hanging="420"/>
       </w:pPr>
     </w:lvl>
     <w:lvl w:ilvl="5" w:tplc="0409001B" w:tentative="1">
@@ -2614,7 +4537,7 @@
       <w:lvlText w:val="%6."/>
       <w:lvlJc w:val="right"/>
       <w:pPr>
-        <w:ind w:left="2520" w:hanging="420"/>
+        <w:ind w:left="2880" w:hanging="420"/>
       </w:pPr>
     </w:lvl>
     <w:lvl w:ilvl="6" w:tplc="0409000F" w:tentative="1">
@@ -2623,7 +4546,7 @@
       <w:lvlText w:val="%7."/>
       <w:lvlJc w:val="left"/>
       <w:pPr>
-        <w:ind w:left="2940" w:hanging="420"/>
+        <w:ind w:left="3300" w:hanging="420"/>
       </w:pPr>
     </w:lvl>
     <w:lvl w:ilvl="7" w:tplc="04090019" w:tentative="1">
@@ -2632,7 +4555,7 @@
       <w:lvlText w:val="%8)"/>
       <w:lvlJc w:val="left"/>
       <w:pPr>
-        <w:ind w:left="3360" w:hanging="420"/>
+        <w:ind w:left="3720" w:hanging="420"/>
       </w:pPr>
     </w:lvl>
     <w:lvl w:ilvl="8" w:tplc="0409001B" w:tentative="1">
@@ -2641,21 +4564,131 @@
       <w:lvlText w:val="%9."/>
       <w:lvlJc w:val="right"/>
       <w:pPr>
-        <w:ind w:left="3780" w:hanging="420"/>
+        <w:ind w:left="4140" w:hanging="420"/>
       </w:pPr>
     </w:lvl>
   </w:abstractNum>
   <w:abstractNum w:abstractNumId="1">
-    <w:nsid w:val="7DB2678D"/>
+    <w:nsid w:val="31026145"/>
     <w:multiLevelType w:val="hybridMultilevel"/>
-    <w:tmpl w:val="ADDC6A96"/>
-    <w:lvl w:ilvl="0" w:tplc="3F0C3020">
+    <w:tmpl w:val="690C9380"/>
+    <w:lvl w:ilvl="0" w:tplc="98F8DFDA">
       <w:start w:val="1"/>
       <w:numFmt w:val="decimal"/>
       <w:lvlText w:val="%1、"/>
       <w:lvlJc w:val="left"/>
       <w:pPr>
-        <w:ind w:left="720" w:hanging="720"/>
+        <w:ind w:left="360" w:hanging="360"/>
+      </w:pPr>
+    </w:lvl>
+    <w:lvl w:ilvl="1" w:tplc="04090019">
+      <w:start w:val="1"/>
+      <w:numFmt w:val="decimal"/>
+      <w:lvlText w:val="%2."/>
+      <w:lvlJc w:val="left"/>
+      <w:pPr>
+        <w:tabs>
+          <w:tab w:val="num" w:pos="1440"/>
+        </w:tabs>
+        <w:ind w:left="1440" w:hanging="360"/>
+      </w:pPr>
+    </w:lvl>
+    <w:lvl w:ilvl="2" w:tplc="0409001B">
+      <w:start w:val="1"/>
+      <w:numFmt w:val="decimal"/>
+      <w:lvlText w:val="%3."/>
+      <w:lvlJc w:val="left"/>
+      <w:pPr>
+        <w:tabs>
+          <w:tab w:val="num" w:pos="2160"/>
+        </w:tabs>
+        <w:ind w:left="2160" w:hanging="360"/>
+      </w:pPr>
+    </w:lvl>
+    <w:lvl w:ilvl="3" w:tplc="0409000F">
+      <w:start w:val="1"/>
+      <w:numFmt w:val="decimal"/>
+      <w:lvlText w:val="%4."/>
+      <w:lvlJc w:val="left"/>
+      <w:pPr>
+        <w:tabs>
+          <w:tab w:val="num" w:pos="2880"/>
+        </w:tabs>
+        <w:ind w:left="2880" w:hanging="360"/>
+      </w:pPr>
+    </w:lvl>
+    <w:lvl w:ilvl="4" w:tplc="04090019">
+      <w:start w:val="1"/>
+      <w:numFmt w:val="decimal"/>
+      <w:lvlText w:val="%5."/>
+      <w:lvlJc w:val="left"/>
+      <w:pPr>
+        <w:tabs>
+          <w:tab w:val="num" w:pos="3600"/>
+        </w:tabs>
+        <w:ind w:left="3600" w:hanging="360"/>
+      </w:pPr>
+    </w:lvl>
+    <w:lvl w:ilvl="5" w:tplc="0409001B">
+      <w:start w:val="1"/>
+      <w:numFmt w:val="decimal"/>
+      <w:lvlText w:val="%6."/>
+      <w:lvlJc w:val="left"/>
+      <w:pPr>
+        <w:tabs>
+          <w:tab w:val="num" w:pos="4320"/>
+        </w:tabs>
+        <w:ind w:left="4320" w:hanging="360"/>
+      </w:pPr>
+    </w:lvl>
+    <w:lvl w:ilvl="6" w:tplc="0409000F">
+      <w:start w:val="1"/>
+      <w:numFmt w:val="decimal"/>
+      <w:lvlText w:val="%7."/>
+      <w:lvlJc w:val="left"/>
+      <w:pPr>
+        <w:tabs>
+          <w:tab w:val="num" w:pos="5040"/>
+        </w:tabs>
+        <w:ind w:left="5040" w:hanging="360"/>
+      </w:pPr>
+    </w:lvl>
+    <w:lvl w:ilvl="7" w:tplc="04090019">
+      <w:start w:val="1"/>
+      <w:numFmt w:val="decimal"/>
+      <w:lvlText w:val="%8."/>
+      <w:lvlJc w:val="left"/>
+      <w:pPr>
+        <w:tabs>
+          <w:tab w:val="num" w:pos="5760"/>
+        </w:tabs>
+        <w:ind w:left="5760" w:hanging="360"/>
+      </w:pPr>
+    </w:lvl>
+    <w:lvl w:ilvl="8" w:tplc="0409001B">
+      <w:start w:val="1"/>
+      <w:numFmt w:val="decimal"/>
+      <w:lvlText w:val="%9."/>
+      <w:lvlJc w:val="left"/>
+      <w:pPr>
+        <w:tabs>
+          <w:tab w:val="num" w:pos="6480"/>
+        </w:tabs>
+        <w:ind w:left="6480" w:hanging="360"/>
+      </w:pPr>
+    </w:lvl>
+  </w:abstractNum>
+  <w:abstractNum w:abstractNumId="2">
+    <w:nsid w:val="73177DAE"/>
+    <w:multiLevelType w:val="hybridMultilevel"/>
+    <w:tmpl w:val="2CC4DAA8"/>
+    <w:lvl w:ilvl="0" w:tplc="1CC282C0">
+      <w:start w:val="1"/>
+      <w:numFmt w:val="decimal"/>
+      <w:lvlText w:val="%1、"/>
+      <w:lvlJc w:val="left"/>
+      <w:pPr>
+        <w:ind w:left="360" w:hanging="360"/>
       </w:pPr>
       <w:rPr>
         <w:rFonts w:hint="default"/>
@@ -2734,10 +4767,183 @@
       </w:pPr>
     </w:lvl>
   </w:abstractNum>
+  <w:abstractNum w:abstractNumId="3">
+    <w:nsid w:val="7DB2678D"/>
+    <w:multiLevelType w:val="hybridMultilevel"/>
+    <w:tmpl w:val="ADDC6A96"/>
+    <w:lvl w:ilvl="0" w:tplc="3F0C3020">
+      <w:start w:val="1"/>
+      <w:numFmt w:val="decimal"/>
+      <w:lvlText w:val="%1、"/>
+      <w:lvlJc w:val="left"/>
+      <w:pPr>
+        <w:ind w:left="720" w:hanging="720"/>
+      </w:pPr>
+    </w:lvl>
+    <w:lvl w:ilvl="1" w:tplc="04090019">
+      <w:start w:val="1"/>
+      <w:numFmt w:val="decimal"/>
+      <w:lvlText w:val="%2."/>
+      <w:lvlJc w:val="left"/>
+      <w:pPr>
+        <w:tabs>
+          <w:tab w:val="num" w:pos="1440"/>
+        </w:tabs>
+        <w:ind w:left="1440" w:hanging="360"/>
+      </w:pPr>
+    </w:lvl>
+    <w:lvl w:ilvl="2" w:tplc="0409001B">
+      <w:start w:val="1"/>
+      <w:numFmt w:val="decimal"/>
+      <w:lvlText w:val="%3."/>
+      <w:lvlJc w:val="left"/>
+      <w:pPr>
+        <w:tabs>
+          <w:tab w:val="num" w:pos="2160"/>
+        </w:tabs>
+        <w:ind w:left="2160" w:hanging="360"/>
+      </w:pPr>
+    </w:lvl>
+    <w:lvl w:ilvl="3" w:tplc="0409000F">
+      <w:start w:val="1"/>
+      <w:numFmt w:val="decimal"/>
+      <w:lvlText w:val="%4."/>
+      <w:lvlJc w:val="left"/>
+      <w:pPr>
+        <w:tabs>
+          <w:tab w:val="num" w:pos="2880"/>
+        </w:tabs>
+        <w:ind w:left="2880" w:hanging="360"/>
+      </w:pPr>
+    </w:lvl>
+    <w:lvl w:ilvl="4" w:tplc="04090019">
+      <w:start w:val="1"/>
+      <w:numFmt w:val="decimal"/>
+      <w:lvlText w:val="%5."/>
+      <w:lvlJc w:val="left"/>
+      <w:pPr>
+        <w:tabs>
+          <w:tab w:val="num" w:pos="3600"/>
+        </w:tabs>
+        <w:ind w:left="3600" w:hanging="360"/>
+      </w:pPr>
+    </w:lvl>
+    <w:lvl w:ilvl="5" w:tplc="0409001B">
+      <w:start w:val="1"/>
+      <w:numFmt w:val="decimal"/>
+      <w:lvlText w:val="%6."/>
+      <w:lvlJc w:val="left"/>
+      <w:pPr>
+        <w:tabs>
+          <w:tab w:val="num" w:pos="4320"/>
+        </w:tabs>
+        <w:ind w:left="4320" w:hanging="360"/>
+      </w:pPr>
+    </w:lvl>
+    <w:lvl w:ilvl="6" w:tplc="0409000F">
+      <w:start w:val="1"/>
+      <w:numFmt w:val="decimal"/>
+      <w:lvlText w:val="%7."/>
+      <w:lvlJc w:val="left"/>
+      <w:pPr>
+        <w:tabs>
+          <w:tab w:val="num" w:pos="5040"/>
+        </w:tabs>
+        <w:ind w:left="5040" w:hanging="360"/>
+      </w:pPr>
+    </w:lvl>
+    <w:lvl w:ilvl="7" w:tplc="04090019">
+      <w:start w:val="1"/>
+      <w:numFmt w:val="decimal"/>
+      <w:lvlText w:val="%8."/>
+      <w:lvlJc w:val="left"/>
+      <w:pPr>
+        <w:tabs>
+          <w:tab w:val="num" w:pos="5760"/>
+        </w:tabs>
+        <w:ind w:left="5760" w:hanging="360"/>
+      </w:pPr>
+    </w:lvl>
+    <w:lvl w:ilvl="8" w:tplc="0409001B">
+      <w:start w:val="1"/>
+      <w:numFmt w:val="decimal"/>
+      <w:lvlText w:val="%9."/>
+      <w:lvlJc w:val="left"/>
+      <w:pPr>
+        <w:tabs>
+          <w:tab w:val="num" w:pos="6480"/>
+        </w:tabs>
+        <w:ind w:left="6480" w:hanging="360"/>
+      </w:pPr>
+    </w:lvl>
+  </w:abstractNum>
   <w:num w:numId="1">
+    <w:abstractNumId w:val="2"/>
+  </w:num>
+  <w:num w:numId="2">
     <w:abstractNumId w:val="0"/>
   </w:num>
-  <w:num w:numId="2">
+  <w:num w:numId="3">
+    <w:abstractNumId w:val="1"/>
+    <w:lvlOverride w:ilvl="0">
+      <w:startOverride w:val="1"/>
+    </w:lvlOverride>
+    <w:lvlOverride w:ilvl="1">
+      <w:startOverride w:val="1"/>
+    </w:lvlOverride>
+    <w:lvlOverride w:ilvl="2">
+      <w:startOverride w:val="1"/>
+    </w:lvlOverride>
+    <w:lvlOverride w:ilvl="3">
+      <w:startOverride w:val="1"/>
+    </w:lvlOverride>
+    <w:lvlOverride w:ilvl="4">
+      <w:startOverride w:val="1"/>
+    </w:lvlOverride>
+    <w:lvlOverride w:ilvl="5">
+      <w:startOverride w:val="1"/>
+    </w:lvlOverride>
+    <w:lvlOverride w:ilvl="6">
+      <w:startOverride w:val="1"/>
+    </w:lvlOverride>
+    <w:lvlOverride w:ilvl="7">
+      <w:startOverride w:val="1"/>
+    </w:lvlOverride>
+    <w:lvlOverride w:ilvl="8">
+      <w:startOverride w:val="1"/>
+    </w:lvlOverride>
+  </w:num>
+  <w:num w:numId="4">
+    <w:abstractNumId w:val="3"/>
+    <w:lvlOverride w:ilvl="0">
+      <w:startOverride w:val="1"/>
+    </w:lvlOverride>
+    <w:lvlOverride w:ilvl="1">
+      <w:startOverride w:val="1"/>
+    </w:lvlOverride>
+    <w:lvlOverride w:ilvl="2">
+      <w:startOverride w:val="1"/>
+    </w:lvlOverride>
+    <w:lvlOverride w:ilvl="3">
+      <w:startOverride w:val="1"/>
+    </w:lvlOverride>
+    <w:lvlOverride w:ilvl="4">
+      <w:startOverride w:val="1"/>
+    </w:lvlOverride>
+    <w:lvlOverride w:ilvl="5">
+      <w:startOverride w:val="1"/>
+    </w:lvlOverride>
+    <w:lvlOverride w:ilvl="6">
+      <w:startOverride w:val="1"/>
+    </w:lvlOverride>
+    <w:lvlOverride w:ilvl="7">
+      <w:startOverride w:val="1"/>
+    </w:lvlOverride>
+    <w:lvlOverride w:ilvl="8">
+      <w:startOverride w:val="1"/>
+    </w:lvlOverride>
+  </w:num>
+  <w:num w:numId="5">
     <w:abstractNumId w:val="1"/>
   </w:num>
 </w:numbering>
@@ -2899,7 +5105,7 @@
   <w:style w:type="paragraph" w:default="1" w:styleId="a">
     <w:name w:val="Normal"/>
     <w:qFormat/>
-    <w:rsid w:val="004A490A"/>
+    <w:rsid w:val="00C67BE5"/>
     <w:pPr>
       <w:widowControl w:val="0"/>
       <w:jc w:val="both"/>
@@ -2938,16 +5144,27 @@
     <w:basedOn w:val="a"/>
     <w:uiPriority w:val="34"/>
     <w:qFormat/>
-    <w:rsid w:val="00153D49"/>
+    <w:rsid w:val="0030692E"/>
     <w:pPr>
       <w:ind w:firstLineChars="200" w:firstLine="420"/>
     </w:pPr>
   </w:style>
-  <w:style w:type="table" w:styleId="a4">
+  <w:style w:type="character" w:styleId="a4">
+    <w:name w:val="Hyperlink"/>
+    <w:basedOn w:val="a0"/>
+    <w:uiPriority w:val="99"/>
+    <w:unhideWhenUsed/>
+    <w:rsid w:val="008340C2"/>
+    <w:rPr>
+      <w:color w:val="0000FF" w:themeColor="hyperlink"/>
+      <w:u w:val="single"/>
+    </w:rPr>
+  </w:style>
+  <w:style w:type="table" w:styleId="a5">
     <w:name w:val="Table Grid"/>
     <w:basedOn w:val="a1"/>
     <w:uiPriority w:val="59"/>
-    <w:rsid w:val="00E867E1"/>
+    <w:rsid w:val="008340C2"/>
     <w:tblPr>
       <w:tblInd w:w="0" w:type="dxa"/>
       <w:tblBorders>
@@ -2965,17 +5182,6 @@
         <w:right w:w="108" w:type="dxa"/>
       </w:tblCellMar>
     </w:tblPr>
-  </w:style>
-  <w:style w:type="character" w:styleId="a5">
-    <w:name w:val="Hyperlink"/>
-    <w:basedOn w:val="a0"/>
-    <w:uiPriority w:val="99"/>
-    <w:unhideWhenUsed/>
-    <w:rsid w:val="00242F8D"/>
-    <w:rPr>
-      <w:color w:val="0000FF" w:themeColor="hyperlink"/>
-      <w:u w:val="single"/>
-    </w:rPr>
   </w:style>
 </w:styles>
 </file>
